--- a/1h_ergasia.docx
+++ b/1h_ergasia.docx
@@ -839,16 +839,7 @@
                                         <w:sz w:val="64"/>
                                         <w:szCs w:val="64"/>
                                       </w:rPr>
-                                      <w:t xml:space="preserve">πρωτη </w:t>
-                                    </w:r>
-                                    <w:r>
-                                      <w:rPr>
-                                        <w:caps/>
-                                        <w:color w:val="4F81BD" w:themeColor="accent1"/>
-                                        <w:sz w:val="64"/>
-                                        <w:szCs w:val="64"/>
-                                      </w:rPr>
-                                      <w:t>γραπτη εργασια</w:t>
+                                      <w:t>πρωτη γραπτη εργασια</w:t>
                                     </w:r>
                                   </w:sdtContent>
                                 </w:sdt>
@@ -949,16 +940,7 @@
                                   <w:sz w:val="64"/>
                                   <w:szCs w:val="64"/>
                                 </w:rPr>
-                                <w:t xml:space="preserve">πρωτη </w:t>
-                              </w:r>
-                              <w:r>
-                                <w:rPr>
-                                  <w:caps/>
-                                  <w:color w:val="4F81BD" w:themeColor="accent1"/>
-                                  <w:sz w:val="64"/>
-                                  <w:szCs w:val="64"/>
-                                </w:rPr>
-                                <w:t>γραπτη εργασια</w:t>
+                                <w:t>πρωτη γραπτη εργασια</w:t>
                               </w:r>
                             </w:sdtContent>
                           </w:sdt>
@@ -1081,6 +1063,889 @@
             <w:br w:type="page"/>
           </w:r>
         </w:p>
+        <w:sdt>
+          <w:sdtPr>
+            <w:rPr>
+              <w:sz w:val="24"/>
+              <w:szCs w:val="24"/>
+            </w:rPr>
+            <w:id w:val="272528904"/>
+            <w:docPartObj>
+              <w:docPartGallery w:val="Table of Contents"/>
+              <w:docPartUnique/>
+            </w:docPartObj>
+          </w:sdtPr>
+          <w:sdtEndPr>
+            <w:rPr>
+              <w:rFonts w:asciiTheme="minorHAnsi" w:eastAsiaTheme="minorHAnsi" w:hAnsiTheme="minorHAnsi" w:cstheme="minorBidi"/>
+              <w:color w:val="auto"/>
+              <w:sz w:val="22"/>
+              <w:szCs w:val="22"/>
+              <w:lang w:val="el-GR"/>
+            </w:rPr>
+          </w:sdtEndPr>
+          <w:sdtContent>
+            <w:p>
+              <w:pPr>
+                <w:pStyle w:val="TOCHeading"/>
+                <w:jc w:val="center"/>
+                <w:rPr>
+                  <w:sz w:val="36"/>
+                  <w:szCs w:val="36"/>
+                  <w:lang w:val="el-GR"/>
+                </w:rPr>
+              </w:pPr>
+              <w:r>
+                <w:rPr>
+                  <w:sz w:val="36"/>
+                  <w:szCs w:val="36"/>
+                  <w:lang w:val="el-GR"/>
+                </w:rPr>
+                <w:t>Περιεχόμενα</w:t>
+              </w:r>
+            </w:p>
+            <w:p>
+              <w:pPr>
+                <w:rPr>
+                  <w:lang w:val="en-US"/>
+                </w:rPr>
+              </w:pPr>
+            </w:p>
+            <w:p>
+              <w:pPr>
+                <w:pStyle w:val="TOC1"/>
+                <w:rPr>
+                  <w:sz w:val="24"/>
+                  <w:szCs w:val="24"/>
+                  <w:lang w:val="el-GR"/>
+                </w:rPr>
+              </w:pPr>
+              <w:r>
+                <w:rPr>
+                  <w:b/>
+                  <w:bCs/>
+                  <w:sz w:val="24"/>
+                  <w:szCs w:val="24"/>
+                  <w:lang w:val="el-GR"/>
+                </w:rPr>
+                <w:t>Ερώτηση 1</w:t>
+              </w:r>
+              <w:r>
+                <w:rPr>
+                  <w:sz w:val="24"/>
+                  <w:szCs w:val="24"/>
+                </w:rPr>
+                <w:ptab w:relativeTo="margin" w:alignment="right" w:leader="dot"/>
+              </w:r>
+              <w:r>
+                <w:rPr>
+                  <w:b/>
+                  <w:bCs/>
+                  <w:sz w:val="24"/>
+                  <w:szCs w:val="24"/>
+                  <w:lang w:val="el-GR"/>
+                </w:rPr>
+                <w:t>2</w:t>
+              </w:r>
+            </w:p>
+            <w:p>
+              <w:pPr>
+                <w:pStyle w:val="TOC2"/>
+                <w:ind w:left="216"/>
+                <w:rPr>
+                  <w:sz w:val="24"/>
+                  <w:szCs w:val="24"/>
+                  <w:lang w:val="el-GR"/>
+                </w:rPr>
+              </w:pPr>
+              <w:r>
+                <w:rPr>
+                  <w:sz w:val="24"/>
+                  <w:szCs w:val="24"/>
+                  <w:lang w:val="el-GR"/>
+                </w:rPr>
+                <w:t>Εναλλακτική</w:t>
+              </w:r>
+              <w:r>
+                <w:rPr>
+                  <w:sz w:val="24"/>
+                  <w:szCs w:val="24"/>
+                  <w:lang w:val="el-GR"/>
+                </w:rPr>
+                <w:t xml:space="preserve"> Α</w:t>
+              </w:r>
+              <w:r>
+                <w:rPr>
+                  <w:sz w:val="24"/>
+                  <w:szCs w:val="24"/>
+                </w:rPr>
+                <w:ptab w:relativeTo="margin" w:alignment="right" w:leader="dot"/>
+              </w:r>
+              <w:r>
+                <w:rPr>
+                  <w:sz w:val="24"/>
+                  <w:szCs w:val="24"/>
+                  <w:lang w:val="el-GR"/>
+                </w:rPr>
+                <w:t>2</w:t>
+              </w:r>
+            </w:p>
+            <w:p>
+              <w:pPr>
+                <w:pStyle w:val="TOC2"/>
+                <w:ind w:left="216"/>
+                <w:rPr>
+                  <w:sz w:val="24"/>
+                  <w:szCs w:val="24"/>
+                  <w:lang w:val="el-GR"/>
+                </w:rPr>
+              </w:pPr>
+              <w:r>
+                <w:rPr>
+                  <w:sz w:val="24"/>
+                  <w:szCs w:val="24"/>
+                  <w:lang w:val="el-GR"/>
+                </w:rPr>
+                <w:t>Εναλλακτική</w:t>
+              </w:r>
+              <w:r>
+                <w:rPr>
+                  <w:sz w:val="24"/>
+                  <w:szCs w:val="24"/>
+                  <w:lang w:val="el-GR"/>
+                </w:rPr>
+                <w:t xml:space="preserve"> </w:t>
+              </w:r>
+              <w:r>
+                <w:rPr>
+                  <w:sz w:val="24"/>
+                  <w:szCs w:val="24"/>
+                  <w:lang w:val="el-GR"/>
+                </w:rPr>
+                <w:t>Β</w:t>
+              </w:r>
+              <w:r>
+                <w:rPr>
+                  <w:sz w:val="24"/>
+                  <w:szCs w:val="24"/>
+                </w:rPr>
+                <w:ptab w:relativeTo="margin" w:alignment="right" w:leader="dot"/>
+              </w:r>
+              <w:r>
+                <w:rPr>
+                  <w:sz w:val="24"/>
+                  <w:szCs w:val="24"/>
+                  <w:lang w:val="el-GR"/>
+                </w:rPr>
+                <w:t>3</w:t>
+              </w:r>
+            </w:p>
+            <w:p>
+              <w:pPr>
+                <w:pStyle w:val="TOC2"/>
+                <w:ind w:left="216"/>
+                <w:rPr>
+                  <w:sz w:val="24"/>
+                  <w:szCs w:val="24"/>
+                  <w:lang w:val="el-GR"/>
+                </w:rPr>
+              </w:pPr>
+              <w:r>
+                <w:rPr>
+                  <w:sz w:val="24"/>
+                  <w:szCs w:val="24"/>
+                  <w:lang w:val="el-GR"/>
+                </w:rPr>
+                <w:t xml:space="preserve">Πίνακας Σύγκρισης </w:t>
+              </w:r>
+              <w:r>
+                <w:rPr>
+                  <w:sz w:val="24"/>
+                  <w:szCs w:val="24"/>
+                </w:rPr>
+                <w:t>Norman</w:t>
+              </w:r>
+              <w:r>
+                <w:rPr>
+                  <w:sz w:val="24"/>
+                  <w:szCs w:val="24"/>
+                </w:rPr>
+                <w:ptab w:relativeTo="margin" w:alignment="right" w:leader="dot"/>
+              </w:r>
+              <w:r>
+                <w:rPr>
+                  <w:sz w:val="24"/>
+                  <w:szCs w:val="24"/>
+                  <w:lang w:val="el-GR"/>
+                </w:rPr>
+                <w:t>4</w:t>
+              </w:r>
+            </w:p>
+            <w:p>
+              <w:pPr>
+                <w:pStyle w:val="TOC1"/>
+                <w:rPr>
+                  <w:sz w:val="24"/>
+                  <w:szCs w:val="24"/>
+                  <w:lang w:val="el-GR"/>
+                </w:rPr>
+              </w:pPr>
+              <w:r>
+                <w:rPr>
+                  <w:b/>
+                  <w:bCs/>
+                  <w:sz w:val="24"/>
+                  <w:szCs w:val="24"/>
+                  <w:lang w:val="el-GR"/>
+                </w:rPr>
+                <w:t>Ερώτηση 2</w:t>
+              </w:r>
+              <w:r>
+                <w:rPr>
+                  <w:sz w:val="24"/>
+                  <w:szCs w:val="24"/>
+                </w:rPr>
+                <w:ptab w:relativeTo="margin" w:alignment="right" w:leader="dot"/>
+              </w:r>
+              <w:r>
+                <w:rPr>
+                  <w:b/>
+                  <w:bCs/>
+                  <w:sz w:val="24"/>
+                  <w:szCs w:val="24"/>
+                  <w:lang w:val="el-GR"/>
+                </w:rPr>
+                <w:t>5</w:t>
+              </w:r>
+            </w:p>
+            <w:p>
+              <w:pPr>
+                <w:pStyle w:val="TOC2"/>
+                <w:ind w:left="216"/>
+                <w:rPr>
+                  <w:sz w:val="24"/>
+                  <w:szCs w:val="24"/>
+                  <w:lang w:val="el-GR"/>
+                </w:rPr>
+              </w:pPr>
+              <w:r>
+                <w:rPr>
+                  <w:sz w:val="24"/>
+                  <w:szCs w:val="24"/>
+                  <w:lang w:val="el-GR"/>
+                </w:rPr>
+                <w:t>Εναλλακτική</w:t>
+              </w:r>
+              <w:r>
+                <w:rPr>
+                  <w:sz w:val="24"/>
+                  <w:szCs w:val="24"/>
+                  <w:lang w:val="el-GR"/>
+                </w:rPr>
+                <w:t xml:space="preserve"> Α</w:t>
+              </w:r>
+              <w:r>
+                <w:rPr>
+                  <w:sz w:val="24"/>
+                  <w:szCs w:val="24"/>
+                </w:rPr>
+                <w:ptab w:relativeTo="margin" w:alignment="right" w:leader="dot"/>
+              </w:r>
+              <w:r>
+                <w:rPr>
+                  <w:sz w:val="24"/>
+                  <w:szCs w:val="24"/>
+                  <w:lang w:val="el-GR"/>
+                </w:rPr>
+                <w:t>5</w:t>
+              </w:r>
+            </w:p>
+            <w:p>
+              <w:pPr>
+                <w:pStyle w:val="TOC2"/>
+                <w:ind w:left="216"/>
+                <w:rPr>
+                  <w:sz w:val="24"/>
+                  <w:szCs w:val="24"/>
+                  <w:lang w:val="el-GR"/>
+                </w:rPr>
+              </w:pPr>
+              <w:r>
+                <w:rPr>
+                  <w:sz w:val="24"/>
+                  <w:szCs w:val="24"/>
+                  <w:lang w:val="el-GR"/>
+                </w:rPr>
+                <w:t>Εναλλακτική</w:t>
+              </w:r>
+              <w:r>
+                <w:rPr>
+                  <w:sz w:val="24"/>
+                  <w:szCs w:val="24"/>
+                  <w:lang w:val="el-GR"/>
+                </w:rPr>
+                <w:t xml:space="preserve"> Β</w:t>
+              </w:r>
+              <w:r>
+                <w:rPr>
+                  <w:sz w:val="24"/>
+                  <w:szCs w:val="24"/>
+                </w:rPr>
+                <w:ptab w:relativeTo="margin" w:alignment="right" w:leader="dot"/>
+              </w:r>
+              <w:r>
+                <w:rPr>
+                  <w:sz w:val="24"/>
+                  <w:szCs w:val="24"/>
+                  <w:lang w:val="el-GR"/>
+                </w:rPr>
+                <w:t>6</w:t>
+              </w:r>
+            </w:p>
+            <w:p>
+              <w:pPr>
+                <w:pStyle w:val="TOC2"/>
+                <w:ind w:left="216"/>
+                <w:rPr>
+                  <w:sz w:val="24"/>
+                  <w:szCs w:val="24"/>
+                  <w:lang w:val="el-GR"/>
+                </w:rPr>
+              </w:pPr>
+              <w:r>
+                <w:rPr>
+                  <w:sz w:val="24"/>
+                  <w:szCs w:val="24"/>
+                  <w:lang w:val="el-GR"/>
+                </w:rPr>
+                <w:t xml:space="preserve">Πίνακας Σύγκρισης </w:t>
+              </w:r>
+              <w:r>
+                <w:rPr>
+                  <w:sz w:val="24"/>
+                  <w:szCs w:val="24"/>
+                </w:rPr>
+                <w:t>Norman</w:t>
+              </w:r>
+              <w:r>
+                <w:rPr>
+                  <w:sz w:val="24"/>
+                  <w:szCs w:val="24"/>
+                </w:rPr>
+                <w:ptab w:relativeTo="margin" w:alignment="right" w:leader="dot"/>
+              </w:r>
+              <w:r>
+                <w:rPr>
+                  <w:sz w:val="24"/>
+                  <w:szCs w:val="24"/>
+                  <w:lang w:val="el-GR"/>
+                </w:rPr>
+                <w:t>7</w:t>
+              </w:r>
+            </w:p>
+            <w:p>
+              <w:pPr>
+                <w:pStyle w:val="TOC1"/>
+                <w:rPr>
+                  <w:sz w:val="24"/>
+                  <w:szCs w:val="24"/>
+                  <w:lang w:val="el-GR"/>
+                </w:rPr>
+              </w:pPr>
+              <w:r>
+                <w:rPr>
+                  <w:b/>
+                  <w:bCs/>
+                  <w:sz w:val="24"/>
+                  <w:szCs w:val="24"/>
+                  <w:lang w:val="el-GR"/>
+                </w:rPr>
+                <w:t>Ερώτηση 3</w:t>
+              </w:r>
+              <w:r>
+                <w:rPr>
+                  <w:sz w:val="24"/>
+                  <w:szCs w:val="24"/>
+                </w:rPr>
+                <w:ptab w:relativeTo="margin" w:alignment="right" w:leader="dot"/>
+              </w:r>
+              <w:r>
+                <w:rPr>
+                  <w:b/>
+                  <w:bCs/>
+                  <w:sz w:val="24"/>
+                  <w:szCs w:val="24"/>
+                  <w:lang w:val="el-GR"/>
+                </w:rPr>
+                <w:t>8</w:t>
+              </w:r>
+            </w:p>
+            <w:p>
+              <w:pPr>
+                <w:pStyle w:val="TOC2"/>
+                <w:ind w:left="216"/>
+                <w:rPr>
+                  <w:sz w:val="24"/>
+                  <w:szCs w:val="24"/>
+                  <w:lang w:val="el-GR"/>
+                </w:rPr>
+              </w:pPr>
+              <w:r>
+                <w:rPr>
+                  <w:sz w:val="24"/>
+                  <w:szCs w:val="24"/>
+                  <w:lang w:val="el-GR"/>
+                </w:rPr>
+                <w:t>Εναλλακτική</w:t>
+              </w:r>
+              <w:r>
+                <w:rPr>
+                  <w:sz w:val="24"/>
+                  <w:szCs w:val="24"/>
+                  <w:lang w:val="el-GR"/>
+                </w:rPr>
+                <w:t xml:space="preserve"> Α</w:t>
+              </w:r>
+              <w:r>
+                <w:rPr>
+                  <w:sz w:val="24"/>
+                  <w:szCs w:val="24"/>
+                </w:rPr>
+                <w:ptab w:relativeTo="margin" w:alignment="right" w:leader="dot"/>
+              </w:r>
+              <w:r>
+                <w:rPr>
+                  <w:sz w:val="24"/>
+                  <w:szCs w:val="24"/>
+                  <w:lang w:val="el-GR"/>
+                </w:rPr>
+                <w:t>8</w:t>
+              </w:r>
+            </w:p>
+            <w:p>
+              <w:pPr>
+                <w:pStyle w:val="TOC2"/>
+                <w:ind w:left="216"/>
+                <w:rPr>
+                  <w:sz w:val="24"/>
+                  <w:szCs w:val="24"/>
+                  <w:lang w:val="el-GR"/>
+                </w:rPr>
+              </w:pPr>
+              <w:r>
+                <w:rPr>
+                  <w:sz w:val="24"/>
+                  <w:szCs w:val="24"/>
+                  <w:lang w:val="el-GR"/>
+                </w:rPr>
+                <w:t>Εναλλακτική</w:t>
+              </w:r>
+              <w:r>
+                <w:rPr>
+                  <w:sz w:val="24"/>
+                  <w:szCs w:val="24"/>
+                  <w:lang w:val="el-GR"/>
+                </w:rPr>
+                <w:t xml:space="preserve"> Β</w:t>
+              </w:r>
+              <w:r>
+                <w:rPr>
+                  <w:sz w:val="24"/>
+                  <w:szCs w:val="24"/>
+                </w:rPr>
+                <w:ptab w:relativeTo="margin" w:alignment="right" w:leader="dot"/>
+              </w:r>
+              <w:r>
+                <w:rPr>
+                  <w:sz w:val="24"/>
+                  <w:szCs w:val="24"/>
+                  <w:lang w:val="el-GR"/>
+                </w:rPr>
+                <w:t>9</w:t>
+              </w:r>
+            </w:p>
+            <w:p>
+              <w:pPr>
+                <w:pStyle w:val="TOC2"/>
+                <w:ind w:left="216"/>
+                <w:rPr>
+                  <w:sz w:val="24"/>
+                  <w:szCs w:val="24"/>
+                  <w:lang w:val="el-GR"/>
+                </w:rPr>
+              </w:pPr>
+              <w:r>
+                <w:rPr>
+                  <w:sz w:val="24"/>
+                  <w:szCs w:val="24"/>
+                  <w:lang w:val="el-GR"/>
+                </w:rPr>
+                <w:t xml:space="preserve">Πίνακας Σύγκρισης </w:t>
+              </w:r>
+              <w:r>
+                <w:rPr>
+                  <w:sz w:val="24"/>
+                  <w:szCs w:val="24"/>
+                </w:rPr>
+                <w:t>Norman</w:t>
+              </w:r>
+              <w:r>
+                <w:rPr>
+                  <w:sz w:val="24"/>
+                  <w:szCs w:val="24"/>
+                </w:rPr>
+                <w:ptab w:relativeTo="margin" w:alignment="right" w:leader="dot"/>
+              </w:r>
+              <w:r>
+                <w:rPr>
+                  <w:sz w:val="24"/>
+                  <w:szCs w:val="24"/>
+                  <w:lang w:val="el-GR"/>
+                </w:rPr>
+                <w:t>10</w:t>
+              </w:r>
+            </w:p>
+            <w:p>
+              <w:pPr>
+                <w:pStyle w:val="TOC1"/>
+                <w:rPr>
+                  <w:sz w:val="24"/>
+                  <w:szCs w:val="24"/>
+                  <w:lang w:val="el-GR"/>
+                </w:rPr>
+              </w:pPr>
+              <w:r>
+                <w:rPr>
+                  <w:b/>
+                  <w:bCs/>
+                  <w:sz w:val="24"/>
+                  <w:szCs w:val="24"/>
+                  <w:lang w:val="el-GR"/>
+                </w:rPr>
+                <w:t>Ερώτηση 4</w:t>
+              </w:r>
+              <w:r>
+                <w:rPr>
+                  <w:sz w:val="24"/>
+                  <w:szCs w:val="24"/>
+                </w:rPr>
+                <w:ptab w:relativeTo="margin" w:alignment="right" w:leader="dot"/>
+              </w:r>
+              <w:r>
+                <w:rPr>
+                  <w:b/>
+                  <w:bCs/>
+                  <w:sz w:val="24"/>
+                  <w:szCs w:val="24"/>
+                  <w:lang w:val="el-GR"/>
+                </w:rPr>
+                <w:t>11</w:t>
+              </w:r>
+            </w:p>
+            <w:p>
+              <w:pPr>
+                <w:pStyle w:val="TOC2"/>
+                <w:ind w:left="216"/>
+                <w:rPr>
+                  <w:sz w:val="24"/>
+                  <w:szCs w:val="24"/>
+                  <w:lang w:val="el-GR"/>
+                </w:rPr>
+              </w:pPr>
+              <w:r>
+                <w:rPr>
+                  <w:sz w:val="24"/>
+                  <w:szCs w:val="24"/>
+                  <w:lang w:val="el-GR"/>
+                </w:rPr>
+                <w:t>Εναλλακτική</w:t>
+              </w:r>
+              <w:r>
+                <w:rPr>
+                  <w:sz w:val="24"/>
+                  <w:szCs w:val="24"/>
+                  <w:lang w:val="el-GR"/>
+                </w:rPr>
+                <w:t xml:space="preserve"> Α</w:t>
+              </w:r>
+              <w:r>
+                <w:rPr>
+                  <w:sz w:val="24"/>
+                  <w:szCs w:val="24"/>
+                </w:rPr>
+                <w:ptab w:relativeTo="margin" w:alignment="right" w:leader="dot"/>
+              </w:r>
+              <w:r>
+                <w:rPr>
+                  <w:sz w:val="24"/>
+                  <w:szCs w:val="24"/>
+                  <w:lang w:val="el-GR"/>
+                </w:rPr>
+                <w:t>11</w:t>
+              </w:r>
+            </w:p>
+            <w:p>
+              <w:pPr>
+                <w:pStyle w:val="TOC2"/>
+                <w:ind w:left="216"/>
+                <w:rPr>
+                  <w:sz w:val="24"/>
+                  <w:szCs w:val="24"/>
+                  <w:lang w:val="el-GR"/>
+                </w:rPr>
+              </w:pPr>
+              <w:r>
+                <w:rPr>
+                  <w:sz w:val="24"/>
+                  <w:szCs w:val="24"/>
+                  <w:lang w:val="el-GR"/>
+                </w:rPr>
+                <w:t>Εναλλακτική</w:t>
+              </w:r>
+              <w:r>
+                <w:rPr>
+                  <w:sz w:val="24"/>
+                  <w:szCs w:val="24"/>
+                  <w:lang w:val="el-GR"/>
+                </w:rPr>
+                <w:t xml:space="preserve"> Β</w:t>
+              </w:r>
+              <w:r>
+                <w:rPr>
+                  <w:sz w:val="24"/>
+                  <w:szCs w:val="24"/>
+                </w:rPr>
+                <w:ptab w:relativeTo="margin" w:alignment="right" w:leader="dot"/>
+              </w:r>
+              <w:r>
+                <w:rPr>
+                  <w:sz w:val="24"/>
+                  <w:szCs w:val="24"/>
+                  <w:lang w:val="el-GR"/>
+                </w:rPr>
+                <w:t>12</w:t>
+              </w:r>
+            </w:p>
+            <w:p>
+              <w:pPr>
+                <w:pStyle w:val="TOC2"/>
+                <w:ind w:left="216"/>
+                <w:rPr>
+                  <w:sz w:val="24"/>
+                  <w:szCs w:val="24"/>
+                  <w:lang w:val="el-GR"/>
+                </w:rPr>
+              </w:pPr>
+              <w:r>
+                <w:rPr>
+                  <w:sz w:val="24"/>
+                  <w:szCs w:val="24"/>
+                  <w:lang w:val="el-GR"/>
+                </w:rPr>
+                <w:t xml:space="preserve">Πίνακας Σύγκρισης </w:t>
+              </w:r>
+              <w:r>
+                <w:rPr>
+                  <w:sz w:val="24"/>
+                  <w:szCs w:val="24"/>
+                </w:rPr>
+                <w:t>Norman</w:t>
+              </w:r>
+              <w:r>
+                <w:rPr>
+                  <w:sz w:val="24"/>
+                  <w:szCs w:val="24"/>
+                </w:rPr>
+                <w:ptab w:relativeTo="margin" w:alignment="right" w:leader="dot"/>
+              </w:r>
+              <w:r>
+                <w:rPr>
+                  <w:sz w:val="24"/>
+                  <w:szCs w:val="24"/>
+                  <w:lang w:val="el-GR"/>
+                </w:rPr>
+                <w:t>13</w:t>
+              </w:r>
+            </w:p>
+            <w:p>
+              <w:pPr>
+                <w:pStyle w:val="TOC1"/>
+                <w:rPr>
+                  <w:sz w:val="24"/>
+                  <w:szCs w:val="24"/>
+                  <w:lang w:val="el-GR"/>
+                </w:rPr>
+              </w:pPr>
+              <w:r>
+                <w:rPr>
+                  <w:b/>
+                  <w:bCs/>
+                  <w:sz w:val="24"/>
+                  <w:szCs w:val="24"/>
+                  <w:lang w:val="el-GR"/>
+                </w:rPr>
+                <w:t>Ερώτηση 5</w:t>
+              </w:r>
+              <w:r>
+                <w:rPr>
+                  <w:sz w:val="24"/>
+                  <w:szCs w:val="24"/>
+                </w:rPr>
+                <w:ptab w:relativeTo="margin" w:alignment="right" w:leader="dot"/>
+              </w:r>
+              <w:r>
+                <w:rPr>
+                  <w:b/>
+                  <w:bCs/>
+                  <w:sz w:val="24"/>
+                  <w:szCs w:val="24"/>
+                  <w:lang w:val="el-GR"/>
+                </w:rPr>
+                <w:t>14</w:t>
+              </w:r>
+            </w:p>
+            <w:p>
+              <w:pPr>
+                <w:pStyle w:val="TOC2"/>
+                <w:ind w:left="216"/>
+                <w:rPr>
+                  <w:sz w:val="24"/>
+                  <w:szCs w:val="24"/>
+                  <w:lang w:val="el-GR"/>
+                </w:rPr>
+              </w:pPr>
+              <w:r>
+                <w:rPr>
+                  <w:sz w:val="24"/>
+                  <w:szCs w:val="24"/>
+                  <w:lang w:val="el-GR"/>
+                </w:rPr>
+                <w:t>Εναλλακτική</w:t>
+              </w:r>
+              <w:r>
+                <w:rPr>
+                  <w:sz w:val="24"/>
+                  <w:szCs w:val="24"/>
+                  <w:lang w:val="el-GR"/>
+                </w:rPr>
+                <w:t xml:space="preserve"> Α</w:t>
+              </w:r>
+              <w:r>
+                <w:rPr>
+                  <w:sz w:val="24"/>
+                  <w:szCs w:val="24"/>
+                </w:rPr>
+                <w:ptab w:relativeTo="margin" w:alignment="right" w:leader="dot"/>
+              </w:r>
+              <w:r>
+                <w:rPr>
+                  <w:sz w:val="24"/>
+                  <w:szCs w:val="24"/>
+                  <w:lang w:val="el-GR"/>
+                </w:rPr>
+                <w:t>14</w:t>
+              </w:r>
+            </w:p>
+            <w:p>
+              <w:pPr>
+                <w:pStyle w:val="TOC2"/>
+                <w:ind w:left="216"/>
+                <w:rPr>
+                  <w:sz w:val="24"/>
+                  <w:szCs w:val="24"/>
+                  <w:lang w:val="el-GR"/>
+                </w:rPr>
+              </w:pPr>
+              <w:r>
+                <w:rPr>
+                  <w:sz w:val="24"/>
+                  <w:szCs w:val="24"/>
+                  <w:lang w:val="el-GR"/>
+                </w:rPr>
+                <w:t>Εναλλακτική</w:t>
+              </w:r>
+              <w:r>
+                <w:rPr>
+                  <w:sz w:val="24"/>
+                  <w:szCs w:val="24"/>
+                  <w:lang w:val="el-GR"/>
+                </w:rPr>
+                <w:t xml:space="preserve"> Β</w:t>
+              </w:r>
+              <w:r>
+                <w:rPr>
+                  <w:sz w:val="24"/>
+                  <w:szCs w:val="24"/>
+                </w:rPr>
+                <w:ptab w:relativeTo="margin" w:alignment="right" w:leader="dot"/>
+              </w:r>
+              <w:r>
+                <w:rPr>
+                  <w:sz w:val="24"/>
+                  <w:szCs w:val="24"/>
+                  <w:lang w:val="el-GR"/>
+                </w:rPr>
+                <w:t>15</w:t>
+              </w:r>
+            </w:p>
+            <w:p>
+              <w:pPr>
+                <w:pStyle w:val="TOC2"/>
+                <w:ind w:left="216"/>
+                <w:rPr>
+                  <w:sz w:val="24"/>
+                  <w:szCs w:val="24"/>
+                  <w:lang w:val="el-GR"/>
+                </w:rPr>
+              </w:pPr>
+              <w:r>
+                <w:rPr>
+                  <w:sz w:val="24"/>
+                  <w:szCs w:val="24"/>
+                  <w:lang w:val="el-GR"/>
+                </w:rPr>
+                <w:t xml:space="preserve">Πίνακας Σύγκρισης </w:t>
+              </w:r>
+              <w:r>
+                <w:rPr>
+                  <w:sz w:val="24"/>
+                  <w:szCs w:val="24"/>
+                </w:rPr>
+                <w:t>Norman</w:t>
+              </w:r>
+              <w:r>
+                <w:rPr>
+                  <w:sz w:val="24"/>
+                  <w:szCs w:val="24"/>
+                </w:rPr>
+                <w:ptab w:relativeTo="margin" w:alignment="right" w:leader="dot"/>
+              </w:r>
+              <w:r>
+                <w:rPr>
+                  <w:sz w:val="24"/>
+                  <w:szCs w:val="24"/>
+                  <w:lang w:val="el-GR"/>
+                </w:rPr>
+                <w:t>16</w:t>
+              </w:r>
+            </w:p>
+            <w:p>
+              <w:pPr>
+                <w:rPr>
+                  <w:lang w:val="en-US"/>
+                </w:rPr>
+              </w:pPr>
+            </w:p>
+          </w:sdtContent>
+        </w:sdt>
+        <w:p>
+          <w:pPr>
+            <w:rPr>
+              <w:b/>
+              <w:lang w:val="en-US"/>
+            </w:rPr>
+          </w:pPr>
+        </w:p>
         <w:p>
           <w:pPr>
             <w:rPr>
@@ -1090,13 +1955,7 @@
           <w:r>
             <w:rPr>
               <w:b/>
-            </w:rPr>
-            <w:lastRenderedPageBreak/>
-            <w:t>Περιεχόμενα</w:t>
-          </w:r>
-          <w:r>
-            <w:rPr>
-              <w:b/>
+              <w:lang w:val="en-US"/>
             </w:rPr>
             <w:br w:type="page"/>
           </w:r>
@@ -1637,7 +2496,23 @@
           <w:sz w:val="24"/>
           <w:szCs w:val="24"/>
         </w:rPr>
-        <w:t>και θα ξεκινάει η αναπαραγωγή του τραγουδιού.</w:t>
+        <w:t>και θα ξεκινάει η αναπαραγωγή το</w:t>
+      </w:r>
+      <w:r>
+        <w:rPr>
+          <w:bCs/>
+          <w:sz w:val="24"/>
+          <w:szCs w:val="24"/>
+        </w:rPr>
+        <w:t>υ</w:t>
+      </w:r>
+      <w:r>
+        <w:rPr>
+          <w:bCs/>
+          <w:sz w:val="24"/>
+          <w:szCs w:val="24"/>
+        </w:rPr>
+        <w:t>.</w:t>
       </w:r>
     </w:p>
     <w:p>
@@ -1854,10 +2729,7 @@
                               </w:rPr>
                             </w:pPr>
                             <w:r>
-                              <w:t xml:space="preserve">Παράδειγμα </w:t>
-                            </w:r>
-                            <w:r>
-                              <w:t xml:space="preserve">αναζήτησης με </w:t>
+                              <w:t xml:space="preserve">Παράδειγμα αναζήτησης με </w:t>
                             </w:r>
                             <w:r>
                               <w:rPr>
@@ -1918,10 +2790,7 @@
                         </w:rPr>
                       </w:pPr>
                       <w:r>
-                        <w:t xml:space="preserve">Παράδειγμα </w:t>
-                      </w:r>
-                      <w:r>
-                        <w:t xml:space="preserve">αναζήτησης με </w:t>
+                        <w:t xml:space="preserve">Παράδειγμα αναζήτησης με </w:t>
                       </w:r>
                       <w:r>
                         <w:rPr>
@@ -3290,7 +4159,6 @@
               </w:rPr>
               <w:t>Ο χρήστης θα χρησιμοποιεί την ροδέλα του ποντικιού του η το s</w:t>
             </w:r>
-            <w:proofErr w:type="spellStart"/>
             <w:r>
               <w:rPr>
                 <w:b w:val="0"/>
@@ -3302,7 +4170,6 @@
               </w:rPr>
               <w:t>crollbar</w:t>
             </w:r>
-            <w:proofErr w:type="spellEnd"/>
             <w:r>
               <w:rPr>
                 <w:b w:val="0"/>
@@ -4917,10 +5784,7 @@
                               </w:rPr>
                             </w:pPr>
                             <w:r>
-                              <w:t xml:space="preserve">Πρώτο </w:t>
-                            </w:r>
-                            <w:r>
-                              <w:t>α</w:t>
+                              <w:t>Πρώτο α</w:t>
                             </w:r>
                             <w:r>
                               <w:t>αράδειγμα εικονικού περιστροφικού επιλογέα για την αλλαγή του ρυθμού ενός τραγουδιού</w:t>
@@ -4957,10 +5821,7 @@
                         </w:rPr>
                       </w:pPr>
                       <w:r>
-                        <w:t xml:space="preserve">Πρώτο </w:t>
-                      </w:r>
-                      <w:r>
-                        <w:t>α</w:t>
+                        <w:t>Πρώτο α</w:t>
                       </w:r>
                       <w:r>
                         <w:t>αράδειγμα εικονικού περιστροφικού επιλογέα για την αλλαγή του ρυθμού ενός τραγουδιού</w:t>
@@ -5027,10 +5888,7 @@
                               </w:rPr>
                             </w:pPr>
                             <w:r>
-                              <w:t xml:space="preserve">Δεύτερο </w:t>
-                            </w:r>
-                            <w:r>
-                              <w:t>παράδειγμα εικονικού περιστροφικού επιλογέα για την αλλαγή του ρυθμού ενός τραγουδιού</w:t>
+                              <w:t>Δεύτερο παράδειγμα εικονικού περιστροφικού επιλογέα για την αλλαγή του ρυθμού ενός τραγουδιού</w:t>
                             </w:r>
                           </w:p>
                         </w:txbxContent>
@@ -5064,10 +5922,7 @@
                         </w:rPr>
                       </w:pPr>
                       <w:r>
-                        <w:t xml:space="preserve">Δεύτερο </w:t>
-                      </w:r>
-                      <w:r>
-                        <w:t>παράδειγμα εικονικού περιστροφικού επιλογέα για την αλλαγή του ρυθμού ενός τραγουδιού</w:t>
+                        <w:t>Δεύτερο παράδειγμα εικονικού περιστροφικού επιλογέα για την αλλαγή του ρυθμού ενός τραγουδιού</w:t>
                       </w:r>
                     </w:p>
                   </w:txbxContent>
@@ -5685,10 +6540,7 @@
                               </w:rPr>
                             </w:pPr>
                             <w:r>
-                              <w:t xml:space="preserve">Παράδειγμα </w:t>
-                            </w:r>
-                            <w:r>
-                              <w:t>αλλαγής ρυθμού τραγουδιού με αριθμιτική είσοδο και κουμπί</w:t>
+                              <w:t>Παράδειγμα αλλαγής ρυθμού τραγουδιού με αριθμιτική είσοδο και κουμπί</w:t>
                             </w:r>
                           </w:p>
                         </w:txbxContent>
@@ -5719,10 +6571,7 @@
                         </w:rPr>
                       </w:pPr>
                       <w:r>
-                        <w:t xml:space="preserve">Παράδειγμα </w:t>
-                      </w:r>
-                      <w:r>
-                        <w:t>αλλαγής ρυθμού τραγουδιού με αριθμιτική είσοδο και κουμπί</w:t>
+                        <w:t>Παράδειγμα αλλαγής ρυθμού τραγουδιού με αριθμιτική είσοδο και κουμπί</w:t>
                       </w:r>
                     </w:p>
                   </w:txbxContent>
@@ -5893,13 +6742,7 @@
       </w:r>
     </w:p>
     <w:p/>
-    <w:p>
-      <w:pPr>
-        <w:rPr>
-          <w:lang w:val="en-US"/>
-        </w:rPr>
-      </w:pPr>
-    </w:p>
+    <w:p/>
     <w:p>
       <w:r>
         <w:rPr>
@@ -6031,10 +6874,7 @@
                               </w:rPr>
                             </w:pPr>
                             <w:r>
-                              <w:t xml:space="preserve">Παράδειγμα </w:t>
-                            </w:r>
-                            <w:r>
-                              <w:t>επιτυχής αλλαγής ρυθμού τραγουδιού με αριθμιτική είσοδο και κουμπί</w:t>
+                              <w:t>Παράδειγμα επιτυχής αλλαγής ρυθμού τραγουδιού με αριθμιτική είσοδο και κουμπί</w:t>
                             </w:r>
                           </w:p>
                         </w:txbxContent>
@@ -6065,10 +6905,7 @@
                         </w:rPr>
                       </w:pPr>
                       <w:r>
-                        <w:t xml:space="preserve">Παράδειγμα </w:t>
-                      </w:r>
-                      <w:r>
-                        <w:t>επιτυχής αλλαγής ρυθμού τραγουδιού με αριθμιτική είσοδο και κουμπί</w:t>
+                        <w:t>Παράδειγμα επιτυχής αλλαγής ρυθμού τραγουδιού με αριθμιτική είσοδο και κουμπί</w:t>
                       </w:r>
                     </w:p>
                   </w:txbxContent>
@@ -8118,10 +8955,7 @@
                               </w:rPr>
                             </w:pPr>
                             <w:r>
-                              <w:t xml:space="preserve">Παράδειγμα </w:t>
-                            </w:r>
-                            <w:r>
-                              <w:t>αύξουσας σειράς εκτέλεσης με βάσει τον ρυθμό των τραγουδιών</w:t>
+                              <w:t>Παράδειγμα αύξουσας σειράς εκτέλεσης με βάσει τον ρυθμό των τραγουδιών</w:t>
                             </w:r>
                           </w:p>
                         </w:txbxContent>
@@ -8157,10 +8991,7 @@
                         </w:rPr>
                       </w:pPr>
                       <w:r>
-                        <w:t xml:space="preserve">Παράδειγμα </w:t>
-                      </w:r>
-                      <w:r>
-                        <w:t>αύξουσας σειράς εκτέλεσης με βάσει τον ρυθμό των τραγουδιών</w:t>
+                        <w:t>Παράδειγμα αύξουσας σειράς εκτέλεσης με βάσει τον ρυθμό των τραγουδιών</w:t>
                       </w:r>
                     </w:p>
                   </w:txbxContent>
@@ -9016,13 +9847,7 @@
                               <w:rPr>
                                 <w:bCs/>
                               </w:rPr>
-                              <w:t>αλλαγής της σειράς εκτέλεσης των τραγουδιών</w:t>
-                            </w:r>
-                            <w:r>
-                              <w:rPr>
-                                <w:bCs/>
-                              </w:rPr>
-                              <w:t xml:space="preserve"> ανάλογα με την ενέργεια που διάλεξε ο χρήστης μέσα απο ένα αναπτυσσόμενο μενού</w:t>
+                              <w:t>αλλαγής της σειράς εκτέλεσης των τραγουδιών ανάλογα με την ενέργεια που διάλεξε ο χρήστης μέσα απο ένα αναπτυσσόμενο μενού</w:t>
                             </w:r>
                           </w:p>
                         </w:txbxContent>
@@ -9062,13 +9887,7 @@
                         <w:rPr>
                           <w:bCs/>
                         </w:rPr>
-                        <w:t>αλλαγής της σειράς εκτέλεσης των τραγουδιών</w:t>
-                      </w:r>
-                      <w:r>
-                        <w:rPr>
-                          <w:bCs/>
-                        </w:rPr>
-                        <w:t xml:space="preserve"> ανάλογα με την ενέργεια που διάλεξε ο χρήστης μέσα απο ένα αναπτυσσόμενο μενού</w:t>
+                        <w:t>αλλαγής της σειράς εκτέλεσης των τραγουδιών ανάλογα με την ενέργεια που διάλεξε ο χρήστης μέσα απο ένα αναπτυσσόμενο μενού</w:t>
                       </w:r>
                     </w:p>
                   </w:txbxContent>
@@ -9768,16 +10587,7 @@
                 <w:sz w:val="20"/>
                 <w:szCs w:val="20"/>
               </w:rPr>
-              <w:t>αναπτυσσόμενο</w:t>
-            </w:r>
-            <w:r>
-              <w:rPr>
-                <w:b w:val="0"/>
-                <w:color w:val="000000" w:themeColor="text1"/>
-                <w:sz w:val="20"/>
-                <w:szCs w:val="20"/>
-              </w:rPr>
-              <w:t xml:space="preserve"> μενού με τις ενέργεις των τραγουδιών (γρήγορα ή αργά)</w:t>
+              <w:t>αναπτυσσόμενο μενού με τις ενέργεις των τραγουδιών (γρήγορα ή αργά)</w:t>
             </w:r>
             <w:r>
               <w:rPr>
@@ -10331,16 +11141,7 @@
                 <w:sz w:val="20"/>
                 <w:szCs w:val="20"/>
               </w:rPr>
-              <w:t>αναπτυσσόμενο μενού</w:t>
-            </w:r>
-            <w:r>
-              <w:rPr>
-                <w:b w:val="0"/>
-                <w:color w:val="000000" w:themeColor="text1"/>
-                <w:sz w:val="20"/>
-                <w:szCs w:val="20"/>
-              </w:rPr>
-              <w:t xml:space="preserve"> την επιθυμητή ενέργεια των τραγουδιών, η επιλογή του χρήστη θα εμφανίζεται στο πλαίσιο, πάνω απο το οποίο διαβάζει </w:t>
+              <w:t xml:space="preserve">αναπτυσσόμενο μενού την επιθυμητή ενέργεια των τραγουδιών, η επιλογή του χρήστη θα εμφανίζεται στο πλαίσιο, πάνω απο το οποίο διαβάζει </w:t>
             </w:r>
             <w:r>
               <w:rPr>
@@ -10410,55 +11211,7 @@
                 <w:sz w:val="20"/>
                 <w:szCs w:val="20"/>
               </w:rPr>
-              <w:t>Εφόσον τ</w:t>
-            </w:r>
-            <w:r>
-              <w:rPr>
-                <w:color w:val="000000" w:themeColor="text1"/>
-                <w:sz w:val="20"/>
-                <w:szCs w:val="20"/>
-              </w:rPr>
-              <w:t>α επόμενα</w:t>
-            </w:r>
-            <w:r>
-              <w:rPr>
-                <w:color w:val="000000" w:themeColor="text1"/>
-                <w:sz w:val="20"/>
-                <w:szCs w:val="20"/>
-              </w:rPr>
-              <w:t xml:space="preserve"> τραγούδι</w:t>
-            </w:r>
-            <w:r>
-              <w:rPr>
-                <w:color w:val="000000" w:themeColor="text1"/>
-                <w:sz w:val="20"/>
-                <w:szCs w:val="20"/>
-              </w:rPr>
-              <w:t>α που θα ακουστουν</w:t>
-            </w:r>
-            <w:r>
-              <w:rPr>
-                <w:color w:val="000000" w:themeColor="text1"/>
-                <w:sz w:val="20"/>
-                <w:szCs w:val="20"/>
-              </w:rPr>
-              <w:t xml:space="preserve"> </w:t>
-            </w:r>
-            <w:r>
-              <w:rPr>
-                <w:color w:val="000000" w:themeColor="text1"/>
-                <w:sz w:val="20"/>
-                <w:szCs w:val="20"/>
-              </w:rPr>
-              <w:t>ταιριάζουν στην ταχύτητα</w:t>
-            </w:r>
-            <w:r>
-              <w:rPr>
-                <w:color w:val="000000" w:themeColor="text1"/>
-                <w:sz w:val="20"/>
-                <w:szCs w:val="20"/>
-              </w:rPr>
-              <w:t xml:space="preserve"> που ήθελε ο χρήστης τότε ο</w:t>
+              <w:t>Εφόσον τα επόμενα τραγούδια που θα ακουστουν ταιριάζουν στην ταχύτητα που ήθελε ο χρήστης τότε ο</w:t>
             </w:r>
             <w:r>
               <w:rPr>
@@ -10612,16 +11365,7 @@
           <w:sz w:val="32"/>
           <w:szCs w:val="32"/>
         </w:rPr>
-        <w:t xml:space="preserve">Εναλλακτική </w:t>
-      </w:r>
-      <w:r>
-        <w:rPr>
-          <w:b/>
-          <w:color w:val="984806" w:themeColor="accent6" w:themeShade="80"/>
-          <w:sz w:val="32"/>
-          <w:szCs w:val="32"/>
-        </w:rPr>
-        <w:t>Α</w:t>
+        <w:t>Εναλλακτική Α</w:t>
       </w:r>
     </w:p>
     <w:p>
@@ -10655,14 +11399,7 @@
           <w:sz w:val="24"/>
           <w:szCs w:val="24"/>
         </w:rPr>
-        <w:t>α</w:t>
-      </w:r>
-      <w:r>
-        <w:rPr>
-          <w:sz w:val="24"/>
-          <w:szCs w:val="24"/>
-        </w:rPr>
-        <w:t>λλαγή</w:t>
+        <w:t>αλλαγή</w:t>
       </w:r>
       <w:r>
         <w:rPr>
@@ -10684,6 +11421,64 @@
           <w:sz w:val="24"/>
           <w:szCs w:val="24"/>
         </w:rPr>
+        <w:t xml:space="preserve"> των τραγουδιών </w:t>
+      </w:r>
+      <w:r>
+        <w:rPr>
+          <w:bCs/>
+          <w:sz w:val="24"/>
+          <w:szCs w:val="24"/>
+        </w:rPr>
+        <w:t xml:space="preserve">απο τον χρήστη θα μπορούσε να γίνεται </w:t>
+      </w:r>
+      <w:r>
+        <w:rPr>
+          <w:bCs/>
+          <w:sz w:val="24"/>
+          <w:szCs w:val="24"/>
+        </w:rPr>
+        <w:t>με ενα αναπτυσσόμενο μενού</w:t>
+      </w:r>
+      <w:r>
+        <w:rPr>
+          <w:bCs/>
+          <w:sz w:val="24"/>
+          <w:szCs w:val="24"/>
+        </w:rPr>
+        <w:t xml:space="preserve"> (</w:t>
+      </w:r>
+      <w:r>
+        <w:rPr>
+          <w:bCs/>
+          <w:sz w:val="24"/>
+          <w:szCs w:val="24"/>
+          <w:lang w:val="en-US"/>
+        </w:rPr>
+        <w:t>drop</w:t>
+      </w:r>
+      <w:r>
+        <w:rPr>
+          <w:bCs/>
+          <w:sz w:val="24"/>
+          <w:szCs w:val="24"/>
+        </w:rPr>
+        <w:t>-</w:t>
+      </w:r>
+      <w:r>
+        <w:rPr>
+          <w:bCs/>
+          <w:sz w:val="24"/>
+          <w:szCs w:val="24"/>
+          <w:lang w:val="en-US"/>
+        </w:rPr>
+        <w:t>down</w:t>
+      </w:r>
+      <w:r>
+        <w:rPr>
+          <w:bCs/>
+          <w:sz w:val="24"/>
+          <w:szCs w:val="24"/>
+        </w:rPr>
         <w:t xml:space="preserve"> </w:t>
       </w:r>
       <w:r>
@@ -10691,74 +11486,8 @@
           <w:bCs/>
           <w:sz w:val="24"/>
           <w:szCs w:val="24"/>
-        </w:rPr>
-        <w:t xml:space="preserve">των τραγουδιών </w:t>
-      </w:r>
-      <w:r>
-        <w:rPr>
-          <w:bCs/>
-          <w:sz w:val="24"/>
-          <w:szCs w:val="24"/>
-        </w:rPr>
-        <w:t xml:space="preserve">απο τον χρήστη θα μπορούσε να γίνεται </w:t>
-      </w:r>
-      <w:r>
-        <w:rPr>
-          <w:bCs/>
-          <w:sz w:val="24"/>
-          <w:szCs w:val="24"/>
-        </w:rPr>
-        <w:t>με ενα αναπτυσσόμενο μενού</w:t>
-      </w:r>
-      <w:r>
-        <w:rPr>
-          <w:bCs/>
-          <w:sz w:val="24"/>
-          <w:szCs w:val="24"/>
-        </w:rPr>
-        <w:t xml:space="preserve"> (</w:t>
-      </w:r>
-      <w:r>
-        <w:rPr>
-          <w:bCs/>
-          <w:sz w:val="24"/>
-          <w:szCs w:val="24"/>
           <w:lang w:val="en-US"/>
         </w:rPr>
-        <w:t>drop</w:t>
-      </w:r>
-      <w:r>
-        <w:rPr>
-          <w:bCs/>
-          <w:sz w:val="24"/>
-          <w:szCs w:val="24"/>
-        </w:rPr>
-        <w:t>-</w:t>
-      </w:r>
-      <w:r>
-        <w:rPr>
-          <w:bCs/>
-          <w:sz w:val="24"/>
-          <w:szCs w:val="24"/>
-          <w:lang w:val="en-US"/>
-        </w:rPr>
-        <w:t>down</w:t>
-      </w:r>
-      <w:r>
-        <w:rPr>
-          <w:bCs/>
-          <w:sz w:val="24"/>
-          <w:szCs w:val="24"/>
-        </w:rPr>
-        <w:t xml:space="preserve"> </w:t>
-      </w:r>
-      <w:r>
-        <w:rPr>
-          <w:bCs/>
-          <w:sz w:val="24"/>
-          <w:szCs w:val="24"/>
-          <w:lang w:val="en-US"/>
-        </w:rPr>
         <w:t>menu</w:t>
       </w:r>
       <w:r>
@@ -10775,31 +11504,7 @@
           <w:sz w:val="24"/>
           <w:szCs w:val="24"/>
         </w:rPr>
-        <w:t xml:space="preserve"> μεσα απο το οποίο ο χρήστης θα διαλέγει τι </w:t>
-      </w:r>
-      <w:r>
-        <w:rPr>
-          <w:bCs/>
-          <w:sz w:val="24"/>
-          <w:szCs w:val="24"/>
-        </w:rPr>
-        <w:t>είδος μουσικής</w:t>
-      </w:r>
-      <w:r>
-        <w:rPr>
-          <w:bCs/>
-          <w:sz w:val="24"/>
-          <w:szCs w:val="24"/>
-        </w:rPr>
-        <w:t xml:space="preserve"> θα ήθελε να </w:t>
-      </w:r>
-      <w:r>
-        <w:rPr>
-          <w:bCs/>
-          <w:sz w:val="24"/>
-          <w:szCs w:val="24"/>
-        </w:rPr>
-        <w:t>παίξει.</w:t>
+        <w:t xml:space="preserve"> μεσα απο το οποίο ο χρήστης θα διαλέγει τι είδος μουσικής θα ήθελε να παίξει.</w:t>
       </w:r>
     </w:p>
     <w:p>
@@ -12384,14 +13089,7 @@
                 <w:sz w:val="20"/>
                 <w:szCs w:val="20"/>
               </w:rPr>
-              <w:t>Αλλαγή του είδους της μουσικής</w:t>
-            </w:r>
-            <w:r>
-              <w:rPr>
-                <w:sz w:val="20"/>
-                <w:szCs w:val="20"/>
-              </w:rPr>
-              <w:t>.</w:t>
+              <w:t>Αλλαγή του είδους της μουσικής.</w:t>
             </w:r>
           </w:p>
         </w:tc>
@@ -13329,18 +14027,7 @@
                 <w:sz w:val="18"/>
                 <w:szCs w:val="18"/>
               </w:rPr>
-              <w:t>[είδος και υπόειδος που διάλεξε ο χρήστης]</w:t>
-            </w:r>
-            <w:r>
-              <w:rPr>
-                <w:b w:val="0"/>
-                <w:bCs w:val="0"/>
-                <w:i/>
-                <w:iCs/>
-                <w:sz w:val="18"/>
-                <w:szCs w:val="18"/>
-              </w:rPr>
-              <w:t>»</w:t>
+              <w:t>[είδος και υπόειδος που διάλεξε ο χρήστης]»</w:t>
             </w:r>
             <w:r>
               <w:rPr>
@@ -13439,23 +14126,7 @@
                 <w:sz w:val="20"/>
                 <w:szCs w:val="20"/>
               </w:rPr>
-              <w:t xml:space="preserve">Εφόσον τα επόμενα τραγούδια που θα ακουστουν </w:t>
-            </w:r>
-            <w:r>
-              <w:rPr>
-                <w:color w:val="000000" w:themeColor="text1"/>
-                <w:sz w:val="20"/>
-                <w:szCs w:val="20"/>
-              </w:rPr>
-              <w:t xml:space="preserve">είναι του είδους που </w:t>
-            </w:r>
-            <w:r>
-              <w:rPr>
-                <w:color w:val="000000" w:themeColor="text1"/>
-                <w:sz w:val="20"/>
-                <w:szCs w:val="20"/>
-              </w:rPr>
-              <w:t>ήθελε ο χρήστης τότε ο</w:t>
+              <w:t>Εφόσον τα επόμενα τραγούδια που θα ακουστουν είναι του είδους που ήθελε ο χρήστης τότε ο</w:t>
             </w:r>
             <w:r>
               <w:rPr>
@@ -14356,16 +15027,7 @@
           <w:szCs w:val="32"/>
         </w:rPr>
         <w:lastRenderedPageBreak/>
-        <w:t xml:space="preserve">Εναλλακτική </w:t>
-      </w:r>
-      <w:r>
-        <w:rPr>
-          <w:b/>
-          <w:color w:val="984806" w:themeColor="accent6" w:themeShade="80"/>
-          <w:sz w:val="32"/>
-          <w:szCs w:val="32"/>
-        </w:rPr>
-        <w:t>Β</w:t>
+        <w:t>Εναλλακτική Β</w:t>
       </w:r>
     </w:p>
     <w:p>
@@ -14384,6 +15046,79 @@
           <w:sz w:val="24"/>
           <w:szCs w:val="24"/>
         </w:rPr>
+        <w:t xml:space="preserve"> Ένας </w:t>
+      </w:r>
+      <w:r>
+        <w:rPr>
+          <w:bCs/>
+          <w:sz w:val="24"/>
+          <w:szCs w:val="24"/>
+        </w:rPr>
+        <w:t>άλλος τρόπος</w:t>
+      </w:r>
+      <w:r>
+        <w:rPr>
+          <w:bCs/>
+          <w:sz w:val="24"/>
+          <w:szCs w:val="24"/>
+        </w:rPr>
+        <w:t xml:space="preserve"> τ</w:t>
+      </w:r>
+      <w:r>
+        <w:rPr>
+          <w:bCs/>
+          <w:sz w:val="24"/>
+          <w:szCs w:val="24"/>
+        </w:rPr>
+        <w:t>ης</w:t>
+      </w:r>
+      <w:r>
+        <w:rPr>
+          <w:bCs/>
+          <w:sz w:val="24"/>
+          <w:szCs w:val="24"/>
+        </w:rPr>
+        <w:t xml:space="preserve"> αλλαγής του χρώματος των</w:t>
+      </w:r>
+      <w:r>
+        <w:rPr>
+          <w:bCs/>
+          <w:sz w:val="24"/>
+          <w:szCs w:val="24"/>
+        </w:rPr>
+        <w:t xml:space="preserve"> φώτων θα μπορούσε να γίνεται </w:t>
+      </w:r>
+      <w:r>
+        <w:rPr>
+          <w:bCs/>
+          <w:sz w:val="24"/>
+          <w:szCs w:val="24"/>
+        </w:rPr>
+        <w:t>με έναν χρωματικό πίνακα</w:t>
+      </w:r>
+      <w:r>
+        <w:rPr>
+          <w:bCs/>
+          <w:sz w:val="24"/>
+          <w:szCs w:val="24"/>
+        </w:rPr>
+        <w:t xml:space="preserve"> (</w:t>
+      </w:r>
+      <w:r>
+        <w:rPr>
+          <w:bCs/>
+          <w:sz w:val="24"/>
+          <w:szCs w:val="24"/>
+          <w:lang w:val="en-US"/>
+        </w:rPr>
+        <w:t>color</w:t>
+      </w:r>
+      <w:r>
+        <w:rPr>
+          <w:bCs/>
+          <w:sz w:val="24"/>
+          <w:szCs w:val="24"/>
+        </w:rPr>
         <w:t xml:space="preserve"> </w:t>
       </w:r>
       <w:r>
@@ -14391,89 +15126,8 @@
           <w:bCs/>
           <w:sz w:val="24"/>
           <w:szCs w:val="24"/>
-        </w:rPr>
-        <w:t xml:space="preserve">Ένας </w:t>
-      </w:r>
-      <w:r>
-        <w:rPr>
-          <w:bCs/>
-          <w:sz w:val="24"/>
-          <w:szCs w:val="24"/>
-        </w:rPr>
-        <w:t>άλλος τρόπος</w:t>
-      </w:r>
-      <w:r>
-        <w:rPr>
-          <w:bCs/>
-          <w:sz w:val="24"/>
-          <w:szCs w:val="24"/>
-        </w:rPr>
-        <w:t xml:space="preserve"> τ</w:t>
-      </w:r>
-      <w:r>
-        <w:rPr>
-          <w:bCs/>
-          <w:sz w:val="24"/>
-          <w:szCs w:val="24"/>
-        </w:rPr>
-        <w:t>ης</w:t>
-      </w:r>
-      <w:r>
-        <w:rPr>
-          <w:bCs/>
-          <w:sz w:val="24"/>
-          <w:szCs w:val="24"/>
-        </w:rPr>
-        <w:t xml:space="preserve"> αλλαγής του χρώματος των</w:t>
-      </w:r>
-      <w:r>
-        <w:rPr>
-          <w:bCs/>
-          <w:sz w:val="24"/>
-          <w:szCs w:val="24"/>
-        </w:rPr>
-        <w:t xml:space="preserve"> φώτων θα μπορούσε να γίνεται </w:t>
-      </w:r>
-      <w:r>
-        <w:rPr>
-          <w:bCs/>
-          <w:sz w:val="24"/>
-          <w:szCs w:val="24"/>
-        </w:rPr>
-        <w:t>με έναν χρωματικό πίνακα</w:t>
-      </w:r>
-      <w:r>
-        <w:rPr>
-          <w:bCs/>
-          <w:sz w:val="24"/>
-          <w:szCs w:val="24"/>
-        </w:rPr>
-        <w:t xml:space="preserve"> (</w:t>
-      </w:r>
-      <w:r>
-        <w:rPr>
-          <w:bCs/>
-          <w:sz w:val="24"/>
-          <w:szCs w:val="24"/>
           <w:lang w:val="en-US"/>
         </w:rPr>
-        <w:t>color</w:t>
-      </w:r>
-      <w:r>
-        <w:rPr>
-          <w:bCs/>
-          <w:sz w:val="24"/>
-          <w:szCs w:val="24"/>
-        </w:rPr>
-        <w:t xml:space="preserve"> </w:t>
-      </w:r>
-      <w:r>
-        <w:rPr>
-          <w:bCs/>
-          <w:sz w:val="24"/>
-          <w:szCs w:val="24"/>
-          <w:lang w:val="en-US"/>
-        </w:rPr>
         <w:t>wheel</w:t>
       </w:r>
       <w:r>
@@ -14490,7 +15144,7 @@
           <w:sz w:val="24"/>
           <w:szCs w:val="24"/>
         </w:rPr>
-        <w:t xml:space="preserve"> που θα είναι συνέχεια ανοιχτός στη κεντρική σελίδα για ποιο εύκολη πρόσβαση</w:t>
+        <w:t xml:space="preserve"> που θα είναι συνέχεια ανοιχτός στη κεντρική σελίδα για πιο εύκολη πρόσβαση</w:t>
       </w:r>
       <w:r>
         <w:rPr>
@@ -14541,7 +15195,39 @@
           <w:sz w:val="24"/>
           <w:szCs w:val="24"/>
         </w:rPr>
-        <w:t xml:space="preserve"> το χρώμα των φώτων. Για να αλλάξει ο χρήστης το χρώμα τών φώτων αρκεί να σύρρει με το κέρσορα του ποντικιόυ του τον δείκτη μέχρι το επιθυμητό χρώμα.</w:t>
+        <w:t xml:space="preserve"> το χρώμα των φώτων. Για να αλλάξει ο χρήστης το χρώμα τών φώτων αρκεί να σύρρει με το κέρσορα του ποντικιόυ του τον δείκτη</w:t>
+      </w:r>
+      <w:r>
+        <w:rPr>
+          <w:bCs/>
+          <w:sz w:val="24"/>
+          <w:szCs w:val="24"/>
+        </w:rPr>
+        <w:t xml:space="preserve"> του χρωματικού πίνακα</w:t>
+      </w:r>
+      <w:r>
+        <w:rPr>
+          <w:bCs/>
+          <w:sz w:val="24"/>
+          <w:szCs w:val="24"/>
+        </w:rPr>
+        <w:t xml:space="preserve"> μέχρι </w:t>
+      </w:r>
+      <w:r>
+        <w:rPr>
+          <w:bCs/>
+          <w:sz w:val="24"/>
+          <w:szCs w:val="24"/>
+        </w:rPr>
+        <w:t>την θέση που αντιστοιχή στο</w:t>
+      </w:r>
+      <w:r>
+        <w:rPr>
+          <w:bCs/>
+          <w:sz w:val="24"/>
+          <w:szCs w:val="24"/>
+        </w:rPr>
+        <w:t xml:space="preserve"> επιθυμητό χρώμα.</w:t>
       </w:r>
     </w:p>
     <w:p>
@@ -14560,8 +15246,355 @@
           <w:sz w:val="24"/>
           <w:szCs w:val="24"/>
         </w:rPr>
-        <w:t xml:space="preserve"> Με καθε κίνηση του δείκτη τα φώτα θα άλλαζαν χρώμα απευθείας, και το ακριβές χρώμα τα φαινόταν κάτω απο τον χρωματικό πίνακα.</w:t>
-      </w:r>
+        <w:t xml:space="preserve"> Με καθε κίνηση του δείκτη τα φώτα θα άλλαζ</w:t>
+      </w:r>
+      <w:r>
+        <w:rPr>
+          <w:bCs/>
+          <w:sz w:val="24"/>
+          <w:szCs w:val="24"/>
+        </w:rPr>
+        <w:t>ουν</w:t>
+      </w:r>
+      <w:r>
+        <w:rPr>
+          <w:bCs/>
+          <w:sz w:val="24"/>
+          <w:szCs w:val="24"/>
+        </w:rPr>
+        <w:t xml:space="preserve"> χρώμα απευθείας, και το ακριβές χρώμα </w:t>
+      </w:r>
+      <w:r>
+        <w:rPr>
+          <w:bCs/>
+          <w:sz w:val="24"/>
+          <w:szCs w:val="24"/>
+        </w:rPr>
+        <w:t>θ</w:t>
+      </w:r>
+      <w:r>
+        <w:rPr>
+          <w:bCs/>
+          <w:sz w:val="24"/>
+          <w:szCs w:val="24"/>
+        </w:rPr>
+        <w:t>α φ</w:t>
+      </w:r>
+      <w:r>
+        <w:rPr>
+          <w:bCs/>
+          <w:sz w:val="24"/>
+          <w:szCs w:val="24"/>
+        </w:rPr>
+        <w:t>ά</w:t>
+      </w:r>
+      <w:r>
+        <w:rPr>
+          <w:bCs/>
+          <w:sz w:val="24"/>
+          <w:szCs w:val="24"/>
+        </w:rPr>
+        <w:t>ιν</w:t>
+      </w:r>
+      <w:r>
+        <w:rPr>
+          <w:bCs/>
+          <w:sz w:val="24"/>
+          <w:szCs w:val="24"/>
+        </w:rPr>
+        <w:t>ε</w:t>
+      </w:r>
+      <w:r>
+        <w:rPr>
+          <w:bCs/>
+          <w:sz w:val="24"/>
+          <w:szCs w:val="24"/>
+        </w:rPr>
+        <w:t>τ</w:t>
+      </w:r>
+      <w:r>
+        <w:rPr>
+          <w:bCs/>
+          <w:sz w:val="24"/>
+          <w:szCs w:val="24"/>
+        </w:rPr>
+        <w:t>αι</w:t>
+      </w:r>
+      <w:r>
+        <w:rPr>
+          <w:bCs/>
+          <w:sz w:val="24"/>
+          <w:szCs w:val="24"/>
+        </w:rPr>
+        <w:t xml:space="preserve"> κάτω απο τον χρωματικό πίνακα</w:t>
+      </w:r>
+      <w:r>
+        <w:rPr>
+          <w:bCs/>
+          <w:sz w:val="24"/>
+          <w:szCs w:val="24"/>
+        </w:rPr>
+        <w:t xml:space="preserve"> δίπλα απο μία ετικέτα που θα διαβάζει </w:t>
+      </w:r>
+      <w:r>
+        <w:rPr>
+          <w:bCs/>
+          <w:i/>
+          <w:iCs/>
+          <w:sz w:val="24"/>
+          <w:szCs w:val="24"/>
+        </w:rPr>
+        <w:t>«Τωρινό χρώμα»</w:t>
+      </w:r>
+      <w:r>
+        <w:rPr>
+          <w:bCs/>
+          <w:i/>
+          <w:iCs/>
+          <w:sz w:val="24"/>
+          <w:szCs w:val="24"/>
+        </w:rPr>
+        <w:t>.</w:t>
+      </w:r>
+    </w:p>
+    <w:p>
+      <w:pPr>
+        <w:spacing w:after="0"/>
+        <w:ind w:left="1440"/>
+        <w:rPr>
+          <w:bCs/>
+          <w:sz w:val="24"/>
+          <w:szCs w:val="24"/>
+        </w:rPr>
+      </w:pPr>
+    </w:p>
+    <w:p>
+      <w:pPr>
+        <w:spacing w:after="0"/>
+        <w:ind w:left="1440"/>
+        <w:rPr>
+          <w:bCs/>
+          <w:sz w:val="24"/>
+          <w:szCs w:val="24"/>
+        </w:rPr>
+      </w:pPr>
+      <w:r>
+        <w:rPr>
+          <w:bCs/>
+          <w:noProof/>
+          <w:sz w:val="24"/>
+          <w:szCs w:val="24"/>
+        </w:rPr>
+        <w:drawing>
+          <wp:anchor distT="0" distB="0" distL="114300" distR="114300" simplePos="0" relativeHeight="251702272" behindDoc="1" locked="0" layoutInCell="1" allowOverlap="1" wp14:anchorId="57D3438A" wp14:editId="6B547606">
+            <wp:simplePos x="0" y="0"/>
+            <wp:positionH relativeFrom="margin">
+              <wp:align>center</wp:align>
+            </wp:positionH>
+            <wp:positionV relativeFrom="paragraph">
+              <wp:posOffset>10878</wp:posOffset>
+            </wp:positionV>
+            <wp:extent cx="4316947" cy="3086100"/>
+            <wp:effectExtent l="0" t="0" r="7620" b="0"/>
+            <wp:wrapNone/>
+            <wp:docPr id="1477603357" name="Picture 17" descr="A screenshot of a computer&#10;&#10;Description automatically generated"/>
+            <wp:cNvGraphicFramePr>
+              <a:graphicFrameLocks xmlns:a="http://schemas.openxmlformats.org/drawingml/2006/main" noChangeAspect="1"/>
+            </wp:cNvGraphicFramePr>
+            <a:graphic xmlns:a="http://schemas.openxmlformats.org/drawingml/2006/main">
+              <a:graphicData uri="http://schemas.openxmlformats.org/drawingml/2006/picture">
+                <pic:pic xmlns:pic="http://schemas.openxmlformats.org/drawingml/2006/picture">
+                  <pic:nvPicPr>
+                    <pic:cNvPr id="1477603357" name="Picture 17" descr="A screenshot of a computer&#10;&#10;Description automatically generated"/>
+                    <pic:cNvPicPr/>
+                  </pic:nvPicPr>
+                  <pic:blipFill>
+                    <a:blip r:embed="rId27" cstate="print">
+                      <a:extLst>
+                        <a:ext uri="{28A0092B-C50C-407E-A947-70E740481C1C}">
+                          <a14:useLocalDpi xmlns:a14="http://schemas.microsoft.com/office/drawing/2010/main" val="0"/>
+                        </a:ext>
+                      </a:extLst>
+                    </a:blip>
+                    <a:stretch>
+                      <a:fillRect/>
+                    </a:stretch>
+                  </pic:blipFill>
+                  <pic:spPr>
+                    <a:xfrm>
+                      <a:off x="0" y="0"/>
+                      <a:ext cx="4316947" cy="3086100"/>
+                    </a:xfrm>
+                    <a:prstGeom prst="rect">
+                      <a:avLst/>
+                    </a:prstGeom>
+                  </pic:spPr>
+                </pic:pic>
+              </a:graphicData>
+            </a:graphic>
+            <wp14:sizeRelH relativeFrom="margin">
+              <wp14:pctWidth>0</wp14:pctWidth>
+            </wp14:sizeRelH>
+            <wp14:sizeRelV relativeFrom="margin">
+              <wp14:pctHeight>0</wp14:pctHeight>
+            </wp14:sizeRelV>
+          </wp:anchor>
+        </w:drawing>
+      </w:r>
+    </w:p>
+    <w:p>
+      <w:pPr>
+        <w:spacing w:after="0"/>
+        <w:ind w:left="1440"/>
+        <w:rPr>
+          <w:bCs/>
+          <w:sz w:val="24"/>
+          <w:szCs w:val="24"/>
+        </w:rPr>
+      </w:pPr>
+    </w:p>
+    <w:p>
+      <w:pPr>
+        <w:spacing w:after="0"/>
+        <w:ind w:left="1440"/>
+        <w:rPr>
+          <w:bCs/>
+          <w:sz w:val="24"/>
+          <w:szCs w:val="24"/>
+        </w:rPr>
+      </w:pPr>
+    </w:p>
+    <w:p>
+      <w:pPr>
+        <w:spacing w:after="0"/>
+        <w:ind w:left="1440"/>
+        <w:rPr>
+          <w:bCs/>
+          <w:sz w:val="24"/>
+          <w:szCs w:val="24"/>
+        </w:rPr>
+      </w:pPr>
+    </w:p>
+    <w:p>
+      <w:pPr>
+        <w:spacing w:after="0"/>
+        <w:ind w:left="1440"/>
+        <w:rPr>
+          <w:bCs/>
+          <w:sz w:val="24"/>
+          <w:szCs w:val="24"/>
+        </w:rPr>
+      </w:pPr>
+    </w:p>
+    <w:p>
+      <w:pPr>
+        <w:spacing w:after="0"/>
+        <w:ind w:left="1440"/>
+        <w:rPr>
+          <w:bCs/>
+          <w:sz w:val="24"/>
+          <w:szCs w:val="24"/>
+        </w:rPr>
+      </w:pPr>
+    </w:p>
+    <w:p>
+      <w:pPr>
+        <w:spacing w:after="0"/>
+        <w:ind w:left="1440"/>
+        <w:rPr>
+          <w:bCs/>
+          <w:sz w:val="24"/>
+          <w:szCs w:val="24"/>
+        </w:rPr>
+      </w:pPr>
+    </w:p>
+    <w:p>
+      <w:pPr>
+        <w:spacing w:after="0"/>
+        <w:ind w:left="1440"/>
+        <w:rPr>
+          <w:bCs/>
+          <w:sz w:val="24"/>
+          <w:szCs w:val="24"/>
+        </w:rPr>
+      </w:pPr>
+    </w:p>
+    <w:p>
+      <w:pPr>
+        <w:spacing w:after="0"/>
+        <w:ind w:left="1440"/>
+        <w:rPr>
+          <w:bCs/>
+          <w:sz w:val="24"/>
+          <w:szCs w:val="24"/>
+        </w:rPr>
+      </w:pPr>
+    </w:p>
+    <w:p>
+      <w:pPr>
+        <w:spacing w:after="0"/>
+        <w:ind w:left="1440"/>
+        <w:rPr>
+          <w:bCs/>
+          <w:sz w:val="24"/>
+          <w:szCs w:val="24"/>
+        </w:rPr>
+      </w:pPr>
+    </w:p>
+    <w:p>
+      <w:pPr>
+        <w:spacing w:after="0"/>
+        <w:ind w:left="1440"/>
+        <w:rPr>
+          <w:bCs/>
+          <w:sz w:val="24"/>
+          <w:szCs w:val="24"/>
+        </w:rPr>
+      </w:pPr>
+    </w:p>
+    <w:p>
+      <w:pPr>
+        <w:spacing w:after="0"/>
+        <w:ind w:left="1440"/>
+        <w:rPr>
+          <w:bCs/>
+          <w:sz w:val="24"/>
+          <w:szCs w:val="24"/>
+        </w:rPr>
+      </w:pPr>
+    </w:p>
+    <w:p>
+      <w:pPr>
+        <w:spacing w:after="0"/>
+        <w:ind w:left="1440"/>
+        <w:rPr>
+          <w:bCs/>
+          <w:sz w:val="24"/>
+          <w:szCs w:val="24"/>
+        </w:rPr>
+      </w:pPr>
+    </w:p>
+    <w:p>
+      <w:pPr>
+        <w:spacing w:after="0"/>
+        <w:ind w:left="1440"/>
+        <w:rPr>
+          <w:bCs/>
+          <w:sz w:val="24"/>
+          <w:szCs w:val="24"/>
+        </w:rPr>
+      </w:pPr>
+    </w:p>
+    <w:p>
+      <w:pPr>
+        <w:spacing w:after="0"/>
+        <w:ind w:left="1440"/>
+        <w:rPr>
+          <w:bCs/>
+          <w:sz w:val="24"/>
+          <w:szCs w:val="24"/>
+        </w:rPr>
+      </w:pPr>
     </w:p>
     <w:p>
       <w:pPr>
@@ -14580,13 +15613,13 @@
         <mc:AlternateContent>
           <mc:Choice Requires="wps">
             <w:drawing>
-              <wp:anchor distT="0" distB="0" distL="114300" distR="114300" simplePos="0" relativeHeight="251704320" behindDoc="1" locked="0" layoutInCell="1" allowOverlap="1" wp14:anchorId="522C8FE7" wp14:editId="284AAF02">
+              <wp:anchor distT="0" distB="0" distL="114300" distR="114300" simplePos="0" relativeHeight="251704320" behindDoc="1" locked="0" layoutInCell="1" allowOverlap="1" wp14:anchorId="522C8FE7" wp14:editId="508F47B4">
                 <wp:simplePos x="0" y="0"/>
                 <wp:positionH relativeFrom="margin">
                   <wp:align>center</wp:align>
                 </wp:positionH>
                 <wp:positionV relativeFrom="paragraph">
-                  <wp:posOffset>3381375</wp:posOffset>
+                  <wp:posOffset>6599</wp:posOffset>
                 </wp:positionV>
                 <wp:extent cx="3479800" cy="635"/>
                 <wp:effectExtent l="0" t="0" r="6350" b="0"/>
@@ -14647,7 +15680,7 @@
           </mc:Choice>
           <mc:Fallback>
             <w:pict>
-              <v:shape w14:anchorId="522C8FE7" id="_x0000_s1040" type="#_x0000_t202" style="position:absolute;left:0;text-align:left;margin-left:0;margin-top:266.25pt;width:274pt;height:.05pt;z-index:-251612160;visibility:visible;mso-wrap-style:square;mso-width-percent:0;mso-wrap-distance-left:9pt;mso-wrap-distance-top:0;mso-wrap-distance-right:9pt;mso-wrap-distance-bottom:0;mso-position-horizontal:center;mso-position-horizontal-relative:margin;mso-position-vertical:absolute;mso-position-vertical-relative:text;mso-width-percent:0;mso-width-relative:margin;v-text-anchor:top" o:gfxdata="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" stroked="f">
+              <v:shape w14:anchorId="522C8FE7" id="_x0000_s1040" type="#_x0000_t202" style="position:absolute;left:0;text-align:left;margin-left:0;margin-top:.5pt;width:274pt;height:.05pt;z-index:-251612160;visibility:visible;mso-wrap-style:square;mso-width-percent:0;mso-wrap-distance-left:9pt;mso-wrap-distance-top:0;mso-wrap-distance-right:9pt;mso-wrap-distance-bottom:0;mso-position-horizontal:center;mso-position-horizontal-relative:margin;mso-position-vertical:absolute;mso-position-vertical-relative:text;mso-width-percent:0;mso-width-relative:margin;v-text-anchor:top" o:gfxdata="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" stroked="f">
                 <v:textbox style="mso-fit-shape-to-text:t" inset="0,0,0,0">
                   <w:txbxContent>
                     <w:p>
@@ -14672,69 +15705,1283 @@
           </mc:Fallback>
         </mc:AlternateContent>
       </w:r>
-      <w:r>
-        <w:rPr>
-          <w:bCs/>
-          <w:noProof/>
-          <w:sz w:val="24"/>
-          <w:szCs w:val="24"/>
-        </w:rPr>
-        <w:drawing>
-          <wp:anchor distT="0" distB="0" distL="114300" distR="114300" simplePos="0" relativeHeight="251702272" behindDoc="1" locked="0" layoutInCell="1" allowOverlap="1" wp14:anchorId="57D3438A" wp14:editId="5428A1BD">
-            <wp:simplePos x="0" y="0"/>
-            <wp:positionH relativeFrom="margin">
-              <wp:align>center</wp:align>
-            </wp:positionH>
-            <wp:positionV relativeFrom="paragraph">
-              <wp:posOffset>231775</wp:posOffset>
-            </wp:positionV>
-            <wp:extent cx="4316947" cy="3086100"/>
-            <wp:effectExtent l="0" t="0" r="7620" b="0"/>
-            <wp:wrapNone/>
-            <wp:docPr id="1477603357" name="Picture 17" descr="A screenshot of a computer&#10;&#10;Description automatically generated"/>
-            <wp:cNvGraphicFramePr>
-              <a:graphicFrameLocks xmlns:a="http://schemas.openxmlformats.org/drawingml/2006/main" noChangeAspect="1"/>
-            </wp:cNvGraphicFramePr>
-            <a:graphic xmlns:a="http://schemas.openxmlformats.org/drawingml/2006/main">
-              <a:graphicData uri="http://schemas.openxmlformats.org/drawingml/2006/picture">
-                <pic:pic xmlns:pic="http://schemas.openxmlformats.org/drawingml/2006/picture">
-                  <pic:nvPicPr>
-                    <pic:cNvPr id="1477603357" name="Picture 17" descr="A screenshot of a computer&#10;&#10;Description automatically generated"/>
-                    <pic:cNvPicPr/>
-                  </pic:nvPicPr>
-                  <pic:blipFill>
-                    <a:blip r:embed="rId27" cstate="print">
-                      <a:extLst>
-                        <a:ext uri="{28A0092B-C50C-407E-A947-70E740481C1C}">
-                          <a14:useLocalDpi xmlns:a14="http://schemas.microsoft.com/office/drawing/2010/main" val="0"/>
-                        </a:ext>
-                      </a:extLst>
-                    </a:blip>
-                    <a:stretch>
-                      <a:fillRect/>
-                    </a:stretch>
-                  </pic:blipFill>
-                  <pic:spPr>
-                    <a:xfrm>
-                      <a:off x="0" y="0"/>
-                      <a:ext cx="4316947" cy="3086100"/>
-                    </a:xfrm>
-                    <a:prstGeom prst="rect">
-                      <a:avLst/>
-                    </a:prstGeom>
-                  </pic:spPr>
-                </pic:pic>
-              </a:graphicData>
-            </a:graphic>
-            <wp14:sizeRelH relativeFrom="margin">
-              <wp14:pctWidth>0</wp14:pctWidth>
-            </wp14:sizeRelH>
-            <wp14:sizeRelV relativeFrom="margin">
-              <wp14:pctHeight>0</wp14:pctHeight>
-            </wp14:sizeRelV>
-          </wp:anchor>
-        </w:drawing>
-      </w:r>
+    </w:p>
+    <w:p>
+      <w:pPr>
+        <w:spacing w:after="0"/>
+        <w:ind w:left="1440"/>
+        <w:rPr>
+          <w:bCs/>
+          <w:sz w:val="24"/>
+          <w:szCs w:val="24"/>
+        </w:rPr>
+      </w:pPr>
+    </w:p>
+    <w:p>
+      <w:pPr>
+        <w:spacing w:after="0"/>
+        <w:ind w:left="1440"/>
+        <w:rPr>
+          <w:bCs/>
+          <w:sz w:val="24"/>
+          <w:szCs w:val="24"/>
+        </w:rPr>
+      </w:pPr>
+    </w:p>
+    <w:p>
+      <w:pPr>
+        <w:spacing w:after="0"/>
+        <w:ind w:left="1440"/>
+        <w:rPr>
+          <w:bCs/>
+          <w:sz w:val="24"/>
+          <w:szCs w:val="24"/>
+        </w:rPr>
+      </w:pPr>
+    </w:p>
+    <w:p>
+      <w:pPr>
+        <w:spacing w:after="0"/>
+        <w:ind w:left="1440"/>
+        <w:rPr>
+          <w:bCs/>
+          <w:sz w:val="24"/>
+          <w:szCs w:val="24"/>
+        </w:rPr>
+      </w:pPr>
+    </w:p>
+    <w:p>
+      <w:pPr>
+        <w:spacing w:after="0"/>
+        <w:ind w:left="1440"/>
+        <w:rPr>
+          <w:bCs/>
+          <w:sz w:val="24"/>
+          <w:szCs w:val="24"/>
+        </w:rPr>
+      </w:pPr>
+    </w:p>
+    <w:p>
+      <w:pPr>
+        <w:spacing w:after="0"/>
+        <w:ind w:left="1440"/>
+        <w:rPr>
+          <w:bCs/>
+          <w:sz w:val="24"/>
+          <w:szCs w:val="24"/>
+        </w:rPr>
+      </w:pPr>
+    </w:p>
+    <w:p>
+      <w:pPr>
+        <w:spacing w:after="0"/>
+        <w:ind w:left="1440"/>
+        <w:rPr>
+          <w:bCs/>
+          <w:sz w:val="24"/>
+          <w:szCs w:val="24"/>
+        </w:rPr>
+      </w:pPr>
+    </w:p>
+    <w:p>
+      <w:pPr>
+        <w:spacing w:after="0"/>
+        <w:ind w:left="1440"/>
+        <w:rPr>
+          <w:bCs/>
+          <w:sz w:val="24"/>
+          <w:szCs w:val="24"/>
+        </w:rPr>
+      </w:pPr>
+    </w:p>
+    <w:p>
+      <w:pPr>
+        <w:spacing w:after="0"/>
+        <w:ind w:left="1440"/>
+        <w:rPr>
+          <w:bCs/>
+          <w:sz w:val="24"/>
+          <w:szCs w:val="24"/>
+        </w:rPr>
+      </w:pPr>
+    </w:p>
+    <w:p>
+      <w:pPr>
+        <w:spacing w:after="0"/>
+        <w:ind w:left="1440"/>
+        <w:rPr>
+          <w:bCs/>
+          <w:sz w:val="24"/>
+          <w:szCs w:val="24"/>
+        </w:rPr>
+      </w:pPr>
+    </w:p>
+    <w:tbl>
+      <w:tblPr>
+        <w:tblStyle w:val="GridTable4-Accent1"/>
+        <w:tblpPr w:leftFromText="180" w:rightFromText="180" w:vertAnchor="text" w:horzAnchor="margin" w:tblpX="-572" w:tblpY="68"/>
+        <w:tblW w:w="9776" w:type="dxa"/>
+        <w:tblLook w:val="05A0" w:firstRow="1" w:lastRow="0" w:firstColumn="1" w:lastColumn="1" w:noHBand="0" w:noVBand="1"/>
+      </w:tblPr>
+      <w:tblGrid>
+        <w:gridCol w:w="2689"/>
+        <w:gridCol w:w="3543"/>
+        <w:gridCol w:w="3544"/>
+      </w:tblGrid>
+      <w:tr>
+        <w:trPr>
+          <w:cnfStyle w:val="100000000000" w:firstRow="1" w:lastRow="0" w:firstColumn="0" w:lastColumn="0" w:oddVBand="0" w:evenVBand="0" w:oddHBand="0" w:evenHBand="0" w:firstRowFirstColumn="0" w:firstRowLastColumn="0" w:lastRowFirstColumn="0" w:lastRowLastColumn="0"/>
+          <w:trHeight w:val="1134"/>
+        </w:trPr>
+        <w:tc>
+          <w:tcPr>
+            <w:cnfStyle w:val="001000000000" w:firstRow="0" w:lastRow="0" w:firstColumn="1" w:lastColumn="0" w:oddVBand="0" w:evenVBand="0" w:oddHBand="0" w:evenHBand="0" w:firstRowFirstColumn="0" w:firstRowLastColumn="0" w:lastRowFirstColumn="0" w:lastRowLastColumn="0"/>
+            <w:tcW w:w="9776" w:type="dxa"/>
+            <w:gridSpan w:val="3"/>
+          </w:tcPr>
+          <w:p>
+            <w:pPr>
+              <w:jc w:val="center"/>
+              <w:rPr>
+                <w:sz w:val="28"/>
+                <w:szCs w:val="28"/>
+              </w:rPr>
+            </w:pPr>
+            <w:r>
+              <w:rPr>
+                <w:sz w:val="28"/>
+                <w:szCs w:val="28"/>
+              </w:rPr>
+              <w:lastRenderedPageBreak/>
+              <w:t xml:space="preserve">ΠΙΝΑΚΑΣ </w:t>
+            </w:r>
+            <w:r>
+              <w:rPr>
+                <w:sz w:val="28"/>
+                <w:szCs w:val="28"/>
+              </w:rPr>
+              <w:t xml:space="preserve">ΣΥΓΚΡΙΣΗΣ </w:t>
+            </w:r>
+            <w:r>
+              <w:rPr>
+                <w:sz w:val="28"/>
+                <w:szCs w:val="28"/>
+              </w:rPr>
+              <w:t>ΣΧΕΔΙΑΣΜΟΥ ΕΝΕΡΓΕΙΩΝ</w:t>
+            </w:r>
+          </w:p>
+          <w:p>
+            <w:pPr>
+              <w:tabs>
+                <w:tab w:val="center" w:pos="4040"/>
+              </w:tabs>
+              <w:jc w:val="center"/>
+              <w:rPr>
+                <w:sz w:val="28"/>
+                <w:szCs w:val="28"/>
+              </w:rPr>
+            </w:pPr>
+            <w:r>
+              <w:rPr>
+                <w:sz w:val="28"/>
+                <w:szCs w:val="28"/>
+              </w:rPr>
+              <w:t>ΣΥΣΤΗΜΑΤΟΣ ΔΙΕΠΑΦΗΣ</w:t>
+            </w:r>
+          </w:p>
+          <w:p>
+            <w:pPr>
+              <w:jc w:val="center"/>
+              <w:rPr>
+                <w:sz w:val="28"/>
+                <w:szCs w:val="28"/>
+              </w:rPr>
+            </w:pPr>
+            <w:r>
+              <w:rPr>
+                <w:sz w:val="28"/>
+                <w:szCs w:val="28"/>
+              </w:rPr>
+              <w:t>ΣΥΜΒΑΤΟΣ ΜΕ ΤΟ ΜΟΝΤΕΛΟ ΤΟΥ ΝΟΡΜΑΝ</w:t>
+            </w:r>
+          </w:p>
+        </w:tc>
+      </w:tr>
+      <w:tr>
+        <w:trPr>
+          <w:cnfStyle w:val="000000100000" w:firstRow="0" w:lastRow="0" w:firstColumn="0" w:lastColumn="0" w:oddVBand="0" w:evenVBand="0" w:oddHBand="1" w:evenHBand="0" w:firstRowFirstColumn="0" w:firstRowLastColumn="0" w:lastRowFirstColumn="0" w:lastRowLastColumn="0"/>
+          <w:trHeight w:val="1247"/>
+        </w:trPr>
+        <w:tc>
+          <w:tcPr>
+            <w:cnfStyle w:val="001000000000" w:firstRow="0" w:lastRow="0" w:firstColumn="1" w:lastColumn="0" w:oddVBand="0" w:evenVBand="0" w:oddHBand="0" w:evenHBand="0" w:firstRowFirstColumn="0" w:firstRowLastColumn="0" w:lastRowFirstColumn="0" w:lastRowLastColumn="0"/>
+            <w:tcW w:w="2689" w:type="dxa"/>
+          </w:tcPr>
+          <w:p>
+            <w:pPr>
+              <w:rPr>
+                <w:b w:val="0"/>
+                <w:bCs w:val="0"/>
+                <w:color w:val="984806" w:themeColor="accent6" w:themeShade="80"/>
+                <w:sz w:val="32"/>
+                <w:szCs w:val="32"/>
+              </w:rPr>
+            </w:pPr>
+          </w:p>
+          <w:p>
+            <w:pPr>
+              <w:jc w:val="center"/>
+              <w:rPr>
+                <w:color w:val="984806" w:themeColor="accent6" w:themeShade="80"/>
+                <w:sz w:val="28"/>
+                <w:szCs w:val="28"/>
+              </w:rPr>
+            </w:pPr>
+            <w:r>
+              <w:rPr>
+                <w:color w:val="984806" w:themeColor="accent6" w:themeShade="80"/>
+                <w:sz w:val="28"/>
+                <w:szCs w:val="28"/>
+              </w:rPr>
+              <w:t>ΣΤΑΔΙΑ ΝΟΡΜΑΝ</w:t>
+            </w:r>
+          </w:p>
+        </w:tc>
+        <w:tc>
+          <w:tcPr>
+            <w:tcW w:w="3543" w:type="dxa"/>
+            <w:vAlign w:val="center"/>
+          </w:tcPr>
+          <w:p>
+            <w:pPr>
+              <w:jc w:val="center"/>
+              <w:cnfStyle w:val="000000100000" w:firstRow="0" w:lastRow="0" w:firstColumn="0" w:lastColumn="0" w:oddVBand="0" w:evenVBand="0" w:oddHBand="1" w:evenHBand="0" w:firstRowFirstColumn="0" w:firstRowLastColumn="0" w:lastRowFirstColumn="0" w:lastRowLastColumn="0"/>
+              <w:rPr>
+                <w:b/>
+                <w:bCs/>
+                <w:color w:val="984806" w:themeColor="accent6" w:themeShade="80"/>
+                <w:sz w:val="28"/>
+                <w:szCs w:val="28"/>
+              </w:rPr>
+            </w:pPr>
+            <w:r>
+              <w:rPr>
+                <w:b/>
+                <w:bCs/>
+                <w:color w:val="984806" w:themeColor="accent6" w:themeShade="80"/>
+                <w:sz w:val="28"/>
+                <w:szCs w:val="28"/>
+              </w:rPr>
+              <w:t>ΕΝΑΛΛΑΚΤΙΚΗ Α</w:t>
+            </w:r>
+          </w:p>
+        </w:tc>
+        <w:tc>
+          <w:tcPr>
+            <w:cnfStyle w:val="000100000000" w:firstRow="0" w:lastRow="0" w:firstColumn="0" w:lastColumn="1" w:oddVBand="0" w:evenVBand="0" w:oddHBand="0" w:evenHBand="0" w:firstRowFirstColumn="0" w:firstRowLastColumn="0" w:lastRowFirstColumn="0" w:lastRowLastColumn="0"/>
+            <w:tcW w:w="3544" w:type="dxa"/>
+            <w:vAlign w:val="center"/>
+          </w:tcPr>
+          <w:p>
+            <w:pPr>
+              <w:jc w:val="center"/>
+              <w:rPr>
+                <w:color w:val="984806" w:themeColor="accent6" w:themeShade="80"/>
+                <w:sz w:val="28"/>
+                <w:szCs w:val="28"/>
+              </w:rPr>
+            </w:pPr>
+            <w:r>
+              <w:rPr>
+                <w:color w:val="984806" w:themeColor="accent6" w:themeShade="80"/>
+                <w:sz w:val="28"/>
+                <w:szCs w:val="28"/>
+              </w:rPr>
+              <w:t>ΕΝΑΛΛΑΚΤΙΚΗ Β</w:t>
+            </w:r>
+          </w:p>
+        </w:tc>
+      </w:tr>
+      <w:tr>
+        <w:trPr>
+          <w:trHeight w:val="1135"/>
+        </w:trPr>
+        <w:tc>
+          <w:tcPr>
+            <w:cnfStyle w:val="001000000000" w:firstRow="0" w:lastRow="0" w:firstColumn="1" w:lastColumn="0" w:oddVBand="0" w:evenVBand="0" w:oddHBand="0" w:evenHBand="0" w:firstRowFirstColumn="0" w:firstRowLastColumn="0" w:lastRowFirstColumn="0" w:lastRowLastColumn="0"/>
+            <w:tcW w:w="2689" w:type="dxa"/>
+            <w:vAlign w:val="center"/>
+          </w:tcPr>
+          <w:p>
+            <w:pPr>
+              <w:pStyle w:val="ListParagraph"/>
+              <w:numPr>
+                <w:ilvl w:val="0"/>
+                <w:numId w:val="17"/>
+              </w:numPr>
+              <w:rPr>
+                <w:i/>
+                <w:color w:val="984806" w:themeColor="accent6" w:themeShade="80"/>
+                <w:sz w:val="20"/>
+                <w:szCs w:val="20"/>
+              </w:rPr>
+            </w:pPr>
+            <w:r>
+              <w:rPr>
+                <w:i/>
+                <w:color w:val="984806" w:themeColor="accent6" w:themeShade="80"/>
+                <w:sz w:val="20"/>
+                <w:szCs w:val="20"/>
+              </w:rPr>
+              <w:t>ΣΤΟΧΟΣ ΧΡΗΣΤΗ</w:t>
+            </w:r>
+          </w:p>
+        </w:tc>
+        <w:tc>
+          <w:tcPr>
+            <w:tcW w:w="3543" w:type="dxa"/>
+          </w:tcPr>
+          <w:p>
+            <w:pPr>
+              <w:cnfStyle w:val="000000000000" w:firstRow="0" w:lastRow="0" w:firstColumn="0" w:lastColumn="0" w:oddVBand="0" w:evenVBand="0" w:oddHBand="0" w:evenHBand="0" w:firstRowFirstColumn="0" w:firstRowLastColumn="0" w:lastRowFirstColumn="0" w:lastRowLastColumn="0"/>
+              <w:rPr>
+                <w:bCs/>
+                <w:color w:val="000000" w:themeColor="text1"/>
+                <w:sz w:val="20"/>
+                <w:szCs w:val="20"/>
+              </w:rPr>
+            </w:pPr>
+            <w:r>
+              <w:rPr>
+                <w:color w:val="000000" w:themeColor="text1"/>
+                <w:sz w:val="20"/>
+                <w:szCs w:val="20"/>
+              </w:rPr>
+              <w:t>Αλλαγή του χρώματος των φώτων</w:t>
+            </w:r>
+            <w:r>
+              <w:rPr>
+                <w:color w:val="000000" w:themeColor="text1"/>
+                <w:sz w:val="20"/>
+                <w:szCs w:val="20"/>
+              </w:rPr>
+              <w:t>.</w:t>
+            </w:r>
+          </w:p>
+        </w:tc>
+        <w:tc>
+          <w:tcPr>
+            <w:cnfStyle w:val="000100000000" w:firstRow="0" w:lastRow="0" w:firstColumn="0" w:lastColumn="1" w:oddVBand="0" w:evenVBand="0" w:oddHBand="0" w:evenHBand="0" w:firstRowFirstColumn="0" w:firstRowLastColumn="0" w:lastRowFirstColumn="0" w:lastRowLastColumn="0"/>
+            <w:tcW w:w="3544" w:type="dxa"/>
+          </w:tcPr>
+          <w:p>
+            <w:pPr>
+              <w:rPr>
+                <w:b w:val="0"/>
+                <w:bCs w:val="0"/>
+                <w:color w:val="000000" w:themeColor="text1"/>
+                <w:sz w:val="20"/>
+                <w:szCs w:val="20"/>
+              </w:rPr>
+            </w:pPr>
+            <w:r>
+              <w:rPr>
+                <w:b w:val="0"/>
+                <w:bCs w:val="0"/>
+                <w:color w:val="000000" w:themeColor="text1"/>
+                <w:sz w:val="20"/>
+                <w:szCs w:val="20"/>
+              </w:rPr>
+              <w:t>Αλλαγή του χρώματος των φώτων</w:t>
+            </w:r>
+            <w:r>
+              <w:rPr>
+                <w:b w:val="0"/>
+                <w:bCs w:val="0"/>
+                <w:color w:val="000000" w:themeColor="text1"/>
+                <w:sz w:val="20"/>
+                <w:szCs w:val="20"/>
+              </w:rPr>
+              <w:t>.</w:t>
+            </w:r>
+          </w:p>
+        </w:tc>
+      </w:tr>
+      <w:tr>
+        <w:trPr>
+          <w:cnfStyle w:val="000000100000" w:firstRow="0" w:lastRow="0" w:firstColumn="0" w:lastColumn="0" w:oddVBand="0" w:evenVBand="0" w:oddHBand="1" w:evenHBand="0" w:firstRowFirstColumn="0" w:firstRowLastColumn="0" w:lastRowFirstColumn="0" w:lastRowLastColumn="0"/>
+          <w:trHeight w:val="1611"/>
+        </w:trPr>
+        <w:tc>
+          <w:tcPr>
+            <w:cnfStyle w:val="001000000000" w:firstRow="0" w:lastRow="0" w:firstColumn="1" w:lastColumn="0" w:oddVBand="0" w:evenVBand="0" w:oddHBand="0" w:evenHBand="0" w:firstRowFirstColumn="0" w:firstRowLastColumn="0" w:lastRowFirstColumn="0" w:lastRowLastColumn="0"/>
+            <w:tcW w:w="2689" w:type="dxa"/>
+            <w:vAlign w:val="center"/>
+          </w:tcPr>
+          <w:p>
+            <w:pPr>
+              <w:pStyle w:val="ListParagraph"/>
+              <w:numPr>
+                <w:ilvl w:val="0"/>
+                <w:numId w:val="17"/>
+              </w:numPr>
+              <w:rPr>
+                <w:i/>
+                <w:color w:val="984806" w:themeColor="accent6" w:themeShade="80"/>
+                <w:sz w:val="20"/>
+                <w:szCs w:val="20"/>
+              </w:rPr>
+            </w:pPr>
+            <w:r>
+              <w:rPr>
+                <w:i/>
+                <w:color w:val="984806" w:themeColor="accent6" w:themeShade="80"/>
+                <w:sz w:val="20"/>
+                <w:szCs w:val="20"/>
+              </w:rPr>
+              <w:t>ΚΑΘΟΡΙΣΜΟΣ ΤΗΣ ΣΕΙΡΑΣ ΕΝΕΡΓΕΙΩΝ</w:t>
+            </w:r>
+          </w:p>
+        </w:tc>
+        <w:tc>
+          <w:tcPr>
+            <w:tcW w:w="3543" w:type="dxa"/>
+          </w:tcPr>
+          <w:p>
+            <w:pPr>
+              <w:cnfStyle w:val="000000100000" w:firstRow="0" w:lastRow="0" w:firstColumn="0" w:lastColumn="0" w:oddVBand="0" w:evenVBand="0" w:oddHBand="1" w:evenHBand="0" w:firstRowFirstColumn="0" w:firstRowLastColumn="0" w:lastRowFirstColumn="0" w:lastRowLastColumn="0"/>
+              <w:rPr>
+                <w:bCs/>
+                <w:color w:val="000000" w:themeColor="text1"/>
+                <w:sz w:val="20"/>
+                <w:szCs w:val="20"/>
+              </w:rPr>
+            </w:pPr>
+            <w:r>
+              <w:rPr>
+                <w:bCs/>
+                <w:color w:val="000000" w:themeColor="text1"/>
+                <w:sz w:val="20"/>
+                <w:szCs w:val="20"/>
+              </w:rPr>
+              <w:t xml:space="preserve">Πάτημα στο κουμπί </w:t>
+            </w:r>
+            <w:r>
+              <w:rPr>
+                <w:bCs/>
+                <w:i/>
+                <w:iCs/>
+                <w:sz w:val="20"/>
+                <w:szCs w:val="20"/>
+              </w:rPr>
+              <w:t>«Άλλαξε το χρώμα των φώτων».</w:t>
+            </w:r>
+            <w:r>
+              <w:rPr>
+                <w:bCs/>
+                <w:i/>
+                <w:iCs/>
+                <w:sz w:val="20"/>
+                <w:szCs w:val="20"/>
+              </w:rPr>
+              <w:t xml:space="preserve"> </w:t>
+            </w:r>
+            <w:r>
+              <w:rPr>
+                <w:bCs/>
+                <w:sz w:val="20"/>
+                <w:szCs w:val="20"/>
+              </w:rPr>
+              <w:t xml:space="preserve">Επιλογή του επιθυμητού χρώματος και πάτημα στο κουμπί </w:t>
+            </w:r>
+            <w:r>
+              <w:rPr>
+                <w:bCs/>
+                <w:i/>
+                <w:iCs/>
+                <w:sz w:val="20"/>
+                <w:szCs w:val="20"/>
+              </w:rPr>
+              <w:t>«</w:t>
+            </w:r>
+            <w:r>
+              <w:rPr>
+                <w:bCs/>
+                <w:i/>
+                <w:iCs/>
+                <w:sz w:val="20"/>
+                <w:szCs w:val="20"/>
+                <w:lang w:val="en-GB"/>
+              </w:rPr>
+              <w:t>ok</w:t>
+            </w:r>
+            <w:r>
+              <w:rPr>
+                <w:bCs/>
+                <w:i/>
+                <w:iCs/>
+                <w:sz w:val="20"/>
+                <w:szCs w:val="20"/>
+              </w:rPr>
+              <w:t>»</w:t>
+            </w:r>
+            <w:r>
+              <w:rPr>
+                <w:bCs/>
+                <w:i/>
+                <w:iCs/>
+                <w:sz w:val="20"/>
+                <w:szCs w:val="20"/>
+              </w:rPr>
+              <w:t>.</w:t>
+            </w:r>
+          </w:p>
+        </w:tc>
+        <w:tc>
+          <w:tcPr>
+            <w:cnfStyle w:val="000100000000" w:firstRow="0" w:lastRow="0" w:firstColumn="0" w:lastColumn="1" w:oddVBand="0" w:evenVBand="0" w:oddHBand="0" w:evenHBand="0" w:firstRowFirstColumn="0" w:firstRowLastColumn="0" w:lastRowFirstColumn="0" w:lastRowLastColumn="0"/>
+            <w:tcW w:w="3544" w:type="dxa"/>
+          </w:tcPr>
+          <w:p>
+            <w:pPr>
+              <w:rPr>
+                <w:b w:val="0"/>
+                <w:color w:val="000000" w:themeColor="text1"/>
+                <w:sz w:val="20"/>
+                <w:szCs w:val="20"/>
+              </w:rPr>
+            </w:pPr>
+            <w:r>
+              <w:rPr>
+                <w:b w:val="0"/>
+                <w:color w:val="000000" w:themeColor="text1"/>
+                <w:sz w:val="20"/>
+                <w:szCs w:val="20"/>
+              </w:rPr>
+              <w:t>Σύρσιμο του δέικτη του χρωματικού πίνακα στο σωστό σημείο.</w:t>
+            </w:r>
+          </w:p>
+        </w:tc>
+      </w:tr>
+      <w:tr>
+        <w:trPr>
+          <w:trHeight w:val="1611"/>
+        </w:trPr>
+        <w:tc>
+          <w:tcPr>
+            <w:cnfStyle w:val="001000000000" w:firstRow="0" w:lastRow="0" w:firstColumn="1" w:lastColumn="0" w:oddVBand="0" w:evenVBand="0" w:oddHBand="0" w:evenHBand="0" w:firstRowFirstColumn="0" w:firstRowLastColumn="0" w:lastRowFirstColumn="0" w:lastRowLastColumn="0"/>
+            <w:tcW w:w="2689" w:type="dxa"/>
+            <w:vAlign w:val="center"/>
+          </w:tcPr>
+          <w:p>
+            <w:pPr>
+              <w:pStyle w:val="ListParagraph"/>
+              <w:numPr>
+                <w:ilvl w:val="0"/>
+                <w:numId w:val="17"/>
+              </w:numPr>
+              <w:rPr>
+                <w:i/>
+                <w:color w:val="984806" w:themeColor="accent6" w:themeShade="80"/>
+                <w:sz w:val="20"/>
+                <w:szCs w:val="20"/>
+              </w:rPr>
+            </w:pPr>
+            <w:r>
+              <w:rPr>
+                <w:i/>
+                <w:color w:val="984806" w:themeColor="accent6" w:themeShade="80"/>
+                <w:sz w:val="20"/>
+                <w:szCs w:val="20"/>
+              </w:rPr>
+              <w:t>ΠΩΣ ΘΑ ΓΙΝΕΤΑΙ ΕΚΤΕΛΕΣΗ ΕΝΕΡΓΕΙΩΝ</w:t>
+            </w:r>
+          </w:p>
+        </w:tc>
+        <w:tc>
+          <w:tcPr>
+            <w:tcW w:w="3543" w:type="dxa"/>
+          </w:tcPr>
+          <w:p>
+            <w:pPr>
+              <w:cnfStyle w:val="000000000000" w:firstRow="0" w:lastRow="0" w:firstColumn="0" w:lastColumn="0" w:oddVBand="0" w:evenVBand="0" w:oddHBand="0" w:evenHBand="0" w:firstRowFirstColumn="0" w:firstRowLastColumn="0" w:lastRowFirstColumn="0" w:lastRowLastColumn="0"/>
+              <w:rPr>
+                <w:color w:val="000000" w:themeColor="text1"/>
+                <w:sz w:val="20"/>
+                <w:szCs w:val="20"/>
+              </w:rPr>
+            </w:pPr>
+            <w:r>
+              <w:rPr>
+                <w:color w:val="000000" w:themeColor="text1"/>
+                <w:sz w:val="20"/>
+                <w:szCs w:val="20"/>
+              </w:rPr>
+              <w:t xml:space="preserve">Ο χρήστης θα πρεπει να πατήσει το κουμπί που θα διαβάζει </w:t>
+            </w:r>
+            <w:r>
+              <w:rPr>
+                <w:bCs/>
+                <w:i/>
+                <w:iCs/>
+                <w:sz w:val="20"/>
+                <w:szCs w:val="20"/>
+              </w:rPr>
+              <w:t>«Άλλαξε το χρώμα των φώτων»</w:t>
+            </w:r>
+            <w:r>
+              <w:rPr>
+                <w:bCs/>
+                <w:i/>
+                <w:iCs/>
+                <w:sz w:val="20"/>
+                <w:szCs w:val="20"/>
+              </w:rPr>
+              <w:t xml:space="preserve">. </w:t>
+            </w:r>
+            <w:r>
+              <w:rPr>
+                <w:bCs/>
+                <w:sz w:val="20"/>
+                <w:szCs w:val="20"/>
+              </w:rPr>
+              <w:t xml:space="preserve">Στην συνέχεια θα πρέπει να κάνει </w:t>
+            </w:r>
+            <w:r>
+              <w:rPr>
+                <w:bCs/>
+                <w:i/>
+                <w:iCs/>
+                <w:sz w:val="20"/>
+                <w:szCs w:val="20"/>
+                <w:lang w:val="en-US"/>
+              </w:rPr>
+              <w:t>click</w:t>
+            </w:r>
+            <w:r>
+              <w:rPr>
+                <w:bCs/>
+                <w:sz w:val="20"/>
+                <w:szCs w:val="20"/>
+              </w:rPr>
+              <w:t xml:space="preserve"> </w:t>
+            </w:r>
+            <w:r>
+              <w:rPr>
+                <w:bCs/>
+                <w:sz w:val="20"/>
+                <w:szCs w:val="20"/>
+              </w:rPr>
+              <w:t xml:space="preserve">σε ένα απο τα χρώματα απο την λίστα των χρωμάτων που θα εμφανίστει στην οθόνη του. Τέλος για να επιβεβαιώσει την επιλογή του πρέπει να πατήσει στο κουμπί </w:t>
+            </w:r>
+            <w:r>
+              <w:rPr>
+                <w:bCs/>
+                <w:i/>
+                <w:iCs/>
+                <w:sz w:val="20"/>
+                <w:szCs w:val="20"/>
+              </w:rPr>
+              <w:t>«</w:t>
+            </w:r>
+            <w:r>
+              <w:rPr>
+                <w:bCs/>
+                <w:i/>
+                <w:iCs/>
+                <w:sz w:val="20"/>
+                <w:szCs w:val="20"/>
+                <w:lang w:val="en-US"/>
+              </w:rPr>
+              <w:t>ok</w:t>
+            </w:r>
+            <w:r>
+              <w:rPr>
+                <w:bCs/>
+                <w:i/>
+                <w:iCs/>
+                <w:sz w:val="20"/>
+                <w:szCs w:val="20"/>
+              </w:rPr>
+              <w:t>»</w:t>
+            </w:r>
+            <w:r>
+              <w:rPr>
+                <w:bCs/>
+                <w:i/>
+                <w:iCs/>
+                <w:sz w:val="20"/>
+                <w:szCs w:val="20"/>
+              </w:rPr>
+              <w:t>.</w:t>
+            </w:r>
+          </w:p>
+        </w:tc>
+        <w:tc>
+          <w:tcPr>
+            <w:cnfStyle w:val="000100000000" w:firstRow="0" w:lastRow="0" w:firstColumn="0" w:lastColumn="1" w:oddVBand="0" w:evenVBand="0" w:oddHBand="0" w:evenHBand="0" w:firstRowFirstColumn="0" w:firstRowLastColumn="0" w:lastRowFirstColumn="0" w:lastRowLastColumn="0"/>
+            <w:tcW w:w="3544" w:type="dxa"/>
+          </w:tcPr>
+          <w:p>
+            <w:pPr>
+              <w:rPr>
+                <w:b w:val="0"/>
+                <w:bCs w:val="0"/>
+                <w:color w:val="000000" w:themeColor="text1"/>
+                <w:sz w:val="20"/>
+                <w:szCs w:val="20"/>
+              </w:rPr>
+            </w:pPr>
+            <w:r>
+              <w:rPr>
+                <w:b w:val="0"/>
+                <w:bCs w:val="0"/>
+                <w:color w:val="000000" w:themeColor="text1"/>
+                <w:sz w:val="20"/>
+                <w:szCs w:val="20"/>
+              </w:rPr>
+              <w:t>Ο χρήστης θα πρεπει να πατήσει παρατεταμένα τον δείκτη του χρωματικού πίνακα και να τον σείρει μεχρι το σημείο που αντιστοιχεί στο χρώμα που θα ήθελε να έχουν τα φώτα.</w:t>
+            </w:r>
+          </w:p>
+        </w:tc>
+      </w:tr>
+      <w:tr>
+        <w:trPr>
+          <w:cnfStyle w:val="000000100000" w:firstRow="0" w:lastRow="0" w:firstColumn="0" w:lastColumn="0" w:oddVBand="0" w:evenVBand="0" w:oddHBand="1" w:evenHBand="0" w:firstRowFirstColumn="0" w:firstRowLastColumn="0" w:lastRowFirstColumn="0" w:lastRowLastColumn="0"/>
+          <w:trHeight w:val="1611"/>
+        </w:trPr>
+        <w:tc>
+          <w:tcPr>
+            <w:cnfStyle w:val="001000000000" w:firstRow="0" w:lastRow="0" w:firstColumn="1" w:lastColumn="0" w:oddVBand="0" w:evenVBand="0" w:oddHBand="0" w:evenHBand="0" w:firstRowFirstColumn="0" w:firstRowLastColumn="0" w:lastRowFirstColumn="0" w:lastRowLastColumn="0"/>
+            <w:tcW w:w="2689" w:type="dxa"/>
+            <w:vAlign w:val="center"/>
+          </w:tcPr>
+          <w:p>
+            <w:pPr>
+              <w:pStyle w:val="ListParagraph"/>
+              <w:numPr>
+                <w:ilvl w:val="0"/>
+                <w:numId w:val="17"/>
+              </w:numPr>
+              <w:rPr>
+                <w:i/>
+                <w:color w:val="984806" w:themeColor="accent6" w:themeShade="80"/>
+                <w:sz w:val="20"/>
+                <w:szCs w:val="20"/>
+              </w:rPr>
+            </w:pPr>
+            <w:r>
+              <w:rPr>
+                <w:i/>
+                <w:color w:val="984806" w:themeColor="accent6" w:themeShade="80"/>
+                <w:sz w:val="20"/>
+                <w:szCs w:val="20"/>
+              </w:rPr>
+              <w:t>ΠΩΣ ΘΑ ΓΙΝΕΤΑΙ Η ΑΝΤΙΛΗΨΗ ΣΥΣΤΗΜΑΤΟΣ</w:t>
+            </w:r>
+          </w:p>
+        </w:tc>
+        <w:tc>
+          <w:tcPr>
+            <w:tcW w:w="3543" w:type="dxa"/>
+          </w:tcPr>
+          <w:p>
+            <w:pPr>
+              <w:cnfStyle w:val="000000100000" w:firstRow="0" w:lastRow="0" w:firstColumn="0" w:lastColumn="0" w:oddVBand="0" w:evenVBand="0" w:oddHBand="1" w:evenHBand="0" w:firstRowFirstColumn="0" w:firstRowLastColumn="0" w:lastRowFirstColumn="0" w:lastRowLastColumn="0"/>
+              <w:rPr>
+                <w:sz w:val="20"/>
+                <w:szCs w:val="20"/>
+              </w:rPr>
+            </w:pPr>
+            <w:r>
+              <w:rPr>
+                <w:sz w:val="20"/>
+                <w:szCs w:val="20"/>
+              </w:rPr>
+              <w:t xml:space="preserve">Το κουμπι που θα πρέπει να πατήσει θα διαβάζει </w:t>
+            </w:r>
+            <w:r>
+              <w:rPr>
+                <w:bCs/>
+                <w:i/>
+                <w:iCs/>
+                <w:sz w:val="20"/>
+                <w:szCs w:val="20"/>
+              </w:rPr>
+              <w:t>«Άλλαξε το χρώμα των φώτων»</w:t>
+            </w:r>
+            <w:r>
+              <w:rPr>
+                <w:bCs/>
+                <w:i/>
+                <w:iCs/>
+                <w:sz w:val="20"/>
+                <w:szCs w:val="20"/>
+              </w:rPr>
+              <w:t>.</w:t>
+            </w:r>
+            <w:r>
+              <w:rPr>
+                <w:bCs/>
+                <w:i/>
+                <w:iCs/>
+                <w:sz w:val="20"/>
+                <w:szCs w:val="20"/>
+              </w:rPr>
+              <w:t xml:space="preserve"> </w:t>
+            </w:r>
+            <w:r>
+              <w:rPr>
+                <w:bCs/>
+                <w:sz w:val="20"/>
+                <w:szCs w:val="20"/>
+              </w:rPr>
+              <w:t xml:space="preserve">Επιπλέον ο τίτλος του μενού με τα χρώαματα θα γράφει </w:t>
+            </w:r>
+            <w:r>
+              <w:rPr>
+                <w:bCs/>
+                <w:i/>
+                <w:iCs/>
+                <w:sz w:val="20"/>
+                <w:szCs w:val="20"/>
+              </w:rPr>
+              <w:t>«Επέλεξε τι χρώμα θα ήθελες να είναι τα φώτα»</w:t>
+            </w:r>
+            <w:r>
+              <w:rPr>
+                <w:bCs/>
+                <w:i/>
+                <w:iCs/>
+                <w:sz w:val="20"/>
+                <w:szCs w:val="20"/>
+              </w:rPr>
+              <w:t>.</w:t>
+            </w:r>
+          </w:p>
+        </w:tc>
+        <w:tc>
+          <w:tcPr>
+            <w:cnfStyle w:val="000100000000" w:firstRow="0" w:lastRow="0" w:firstColumn="0" w:lastColumn="1" w:oddVBand="0" w:evenVBand="0" w:oddHBand="0" w:evenHBand="0" w:firstRowFirstColumn="0" w:firstRowLastColumn="0" w:lastRowFirstColumn="0" w:lastRowLastColumn="0"/>
+            <w:tcW w:w="3544" w:type="dxa"/>
+          </w:tcPr>
+          <w:p>
+            <w:pPr>
+              <w:rPr>
+                <w:b w:val="0"/>
+                <w:bCs w:val="0"/>
+                <w:sz w:val="20"/>
+                <w:szCs w:val="20"/>
+              </w:rPr>
+            </w:pPr>
+            <w:r>
+              <w:rPr>
+                <w:b w:val="0"/>
+                <w:bCs w:val="0"/>
+                <w:sz w:val="20"/>
+                <w:szCs w:val="20"/>
+              </w:rPr>
+              <w:t xml:space="preserve">Πάνω απο τον χρωματικό πίνακα θα διαβάζει </w:t>
+            </w:r>
+            <w:r>
+              <w:rPr>
+                <w:b w:val="0"/>
+                <w:bCs w:val="0"/>
+                <w:i/>
+                <w:iCs/>
+                <w:sz w:val="20"/>
+                <w:szCs w:val="20"/>
+              </w:rPr>
+              <w:t>«Χρώμα φώτων».</w:t>
+            </w:r>
+            <w:r>
+              <w:rPr>
+                <w:b w:val="0"/>
+                <w:bCs w:val="0"/>
+                <w:sz w:val="20"/>
+                <w:szCs w:val="20"/>
+              </w:rPr>
+              <w:t xml:space="preserve"> Επίσης το χρώμα δίπλα απο την ετικέτα </w:t>
+            </w:r>
+            <w:r>
+              <w:rPr>
+                <w:b w:val="0"/>
+                <w:bCs w:val="0"/>
+                <w:i/>
+                <w:iCs/>
+                <w:sz w:val="20"/>
+                <w:szCs w:val="20"/>
+              </w:rPr>
+              <w:t xml:space="preserve">«Τωρινό χρώμα» </w:t>
+            </w:r>
+            <w:r>
+              <w:rPr>
+                <w:b w:val="0"/>
+                <w:bCs w:val="0"/>
+                <w:sz w:val="20"/>
+                <w:szCs w:val="20"/>
+              </w:rPr>
+              <w:t xml:space="preserve">(που βρισκεται κάτω απο τον χρωματικό πίνακα) θα αντιστοιχεί με το χρώμα στο σημείο του δείκτη του χρωματικού πίνακα. </w:t>
+            </w:r>
+          </w:p>
+        </w:tc>
+      </w:tr>
+      <w:tr>
+        <w:trPr>
+          <w:trHeight w:val="1611"/>
+        </w:trPr>
+        <w:tc>
+          <w:tcPr>
+            <w:cnfStyle w:val="001000000000" w:firstRow="0" w:lastRow="0" w:firstColumn="1" w:lastColumn="0" w:oddVBand="0" w:evenVBand="0" w:oddHBand="0" w:evenHBand="0" w:firstRowFirstColumn="0" w:firstRowLastColumn="0" w:lastRowFirstColumn="0" w:lastRowLastColumn="0"/>
+            <w:tcW w:w="2689" w:type="dxa"/>
+            <w:vAlign w:val="center"/>
+          </w:tcPr>
+          <w:p>
+            <w:pPr>
+              <w:pStyle w:val="ListParagraph"/>
+              <w:numPr>
+                <w:ilvl w:val="0"/>
+                <w:numId w:val="17"/>
+              </w:numPr>
+              <w:rPr>
+                <w:i/>
+                <w:color w:val="984806" w:themeColor="accent6" w:themeShade="80"/>
+                <w:sz w:val="20"/>
+                <w:szCs w:val="20"/>
+              </w:rPr>
+            </w:pPr>
+            <w:r>
+              <w:rPr>
+                <w:i/>
+                <w:color w:val="984806" w:themeColor="accent6" w:themeShade="80"/>
+                <w:sz w:val="20"/>
+                <w:szCs w:val="20"/>
+              </w:rPr>
+              <w:t>ΠΩΣ ΘΑ ΓΙΝΕΤΑΙ Η ΕΡΜΗΝΕΙΑ ΣΥΣΤΗΜΑΤΟΣ</w:t>
+            </w:r>
+          </w:p>
+        </w:tc>
+        <w:tc>
+          <w:tcPr>
+            <w:tcW w:w="3543" w:type="dxa"/>
+          </w:tcPr>
+          <w:p>
+            <w:pPr>
+              <w:cnfStyle w:val="000000000000" w:firstRow="0" w:lastRow="0" w:firstColumn="0" w:lastColumn="0" w:oddVBand="0" w:evenVBand="0" w:oddHBand="0" w:evenHBand="0" w:firstRowFirstColumn="0" w:firstRowLastColumn="0" w:lastRowFirstColumn="0" w:lastRowLastColumn="0"/>
+              <w:rPr>
+                <w:bCs/>
+                <w:sz w:val="20"/>
+                <w:szCs w:val="20"/>
+              </w:rPr>
+            </w:pPr>
+            <w:r>
+              <w:rPr>
+                <w:bCs/>
+                <w:sz w:val="20"/>
+                <w:szCs w:val="20"/>
+              </w:rPr>
+              <w:t xml:space="preserve">Επιλέγοντας κάποιο χρώμα και πατώντας το κουμπί </w:t>
+            </w:r>
+            <w:r>
+              <w:rPr>
+                <w:bCs/>
+                <w:i/>
+                <w:iCs/>
+                <w:sz w:val="20"/>
+                <w:szCs w:val="20"/>
+              </w:rPr>
+              <w:t>«</w:t>
+            </w:r>
+            <w:r>
+              <w:rPr>
+                <w:bCs/>
+                <w:i/>
+                <w:iCs/>
+                <w:sz w:val="20"/>
+                <w:szCs w:val="20"/>
+                <w:lang w:val="en-US"/>
+              </w:rPr>
+              <w:t>ok</w:t>
+            </w:r>
+            <w:r>
+              <w:rPr>
+                <w:bCs/>
+                <w:i/>
+                <w:iCs/>
+                <w:sz w:val="20"/>
+                <w:szCs w:val="20"/>
+              </w:rPr>
+              <w:t>»</w:t>
+            </w:r>
+            <w:r>
+              <w:rPr>
+                <w:bCs/>
+                <w:sz w:val="20"/>
+                <w:szCs w:val="20"/>
+              </w:rPr>
+              <w:t xml:space="preserve"> θα αλλάζει το χρώμα των φώτων και θα εμφανίζεται ένα μήνημα στην οθόνη ενημερώνοντας τον χρήστη πως η αλλαγή ήταν επιτυχής.</w:t>
+            </w:r>
+          </w:p>
+          <w:p>
+            <w:pPr>
+              <w:cnfStyle w:val="000000000000" w:firstRow="0" w:lastRow="0" w:firstColumn="0" w:lastColumn="0" w:oddVBand="0" w:evenVBand="0" w:oddHBand="0" w:evenHBand="0" w:firstRowFirstColumn="0" w:firstRowLastColumn="0" w:lastRowFirstColumn="0" w:lastRowLastColumn="0"/>
+              <w:rPr>
+                <w:color w:val="000000" w:themeColor="text1"/>
+                <w:sz w:val="20"/>
+                <w:szCs w:val="20"/>
+              </w:rPr>
+            </w:pPr>
+          </w:p>
+        </w:tc>
+        <w:tc>
+          <w:tcPr>
+            <w:cnfStyle w:val="000100000000" w:firstRow="0" w:lastRow="0" w:firstColumn="0" w:lastColumn="1" w:oddVBand="0" w:evenVBand="0" w:oddHBand="0" w:evenHBand="0" w:firstRowFirstColumn="0" w:firstRowLastColumn="0" w:lastRowFirstColumn="0" w:lastRowLastColumn="0"/>
+            <w:tcW w:w="3544" w:type="dxa"/>
+          </w:tcPr>
+          <w:p>
+            <w:pPr>
+              <w:rPr>
+                <w:b w:val="0"/>
+                <w:bCs w:val="0"/>
+                <w:sz w:val="20"/>
+                <w:szCs w:val="20"/>
+              </w:rPr>
+            </w:pPr>
+            <w:r>
+              <w:rPr>
+                <w:b w:val="0"/>
+                <w:bCs w:val="0"/>
+                <w:sz w:val="20"/>
+                <w:szCs w:val="20"/>
+              </w:rPr>
+              <w:t>Με καθε κίνηση του δείκτη τα φώτα θα άλλαζουν χρώμα απευθείας, και το ακριβές χρώμα θα φ</w:t>
+            </w:r>
+            <w:r>
+              <w:rPr>
+                <w:b w:val="0"/>
+                <w:bCs w:val="0"/>
+                <w:sz w:val="20"/>
+                <w:szCs w:val="20"/>
+              </w:rPr>
+              <w:t>ά</w:t>
+            </w:r>
+            <w:r>
+              <w:rPr>
+                <w:b w:val="0"/>
+                <w:bCs w:val="0"/>
+                <w:sz w:val="20"/>
+                <w:szCs w:val="20"/>
+              </w:rPr>
+              <w:t>ιν</w:t>
+            </w:r>
+            <w:r>
+              <w:rPr>
+                <w:b w:val="0"/>
+                <w:bCs w:val="0"/>
+                <w:sz w:val="20"/>
+                <w:szCs w:val="20"/>
+              </w:rPr>
+              <w:t>ε</w:t>
+            </w:r>
+            <w:r>
+              <w:rPr>
+                <w:b w:val="0"/>
+                <w:bCs w:val="0"/>
+                <w:sz w:val="20"/>
+                <w:szCs w:val="20"/>
+              </w:rPr>
+              <w:t>τ</w:t>
+            </w:r>
+            <w:r>
+              <w:rPr>
+                <w:b w:val="0"/>
+                <w:bCs w:val="0"/>
+                <w:sz w:val="20"/>
+                <w:szCs w:val="20"/>
+              </w:rPr>
+              <w:t>αι</w:t>
+            </w:r>
+            <w:r>
+              <w:rPr>
+                <w:b w:val="0"/>
+                <w:bCs w:val="0"/>
+                <w:sz w:val="20"/>
+                <w:szCs w:val="20"/>
+              </w:rPr>
+              <w:t xml:space="preserve"> κάτω απο τον χρωματικό πίνακα δίπλα απο μία ετικέτα που θα διαβάζει </w:t>
+            </w:r>
+            <w:r>
+              <w:rPr>
+                <w:b w:val="0"/>
+                <w:bCs w:val="0"/>
+                <w:i/>
+                <w:iCs/>
+                <w:sz w:val="20"/>
+                <w:szCs w:val="20"/>
+              </w:rPr>
+              <w:t>«Τωρινό χρώμα».</w:t>
+            </w:r>
+          </w:p>
+          <w:p>
+            <w:pPr>
+              <w:rPr>
+                <w:b w:val="0"/>
+                <w:bCs w:val="0"/>
+                <w:color w:val="000000" w:themeColor="text1"/>
+                <w:sz w:val="20"/>
+                <w:szCs w:val="20"/>
+              </w:rPr>
+            </w:pPr>
+          </w:p>
+        </w:tc>
+      </w:tr>
+      <w:tr>
+        <w:trPr>
+          <w:cnfStyle w:val="000000100000" w:firstRow="0" w:lastRow="0" w:firstColumn="0" w:lastColumn="0" w:oddVBand="0" w:evenVBand="0" w:oddHBand="1" w:evenHBand="0" w:firstRowFirstColumn="0" w:firstRowLastColumn="0" w:lastRowFirstColumn="0" w:lastRowLastColumn="0"/>
+          <w:trHeight w:val="1611"/>
+        </w:trPr>
+        <w:tc>
+          <w:tcPr>
+            <w:cnfStyle w:val="001000000000" w:firstRow="0" w:lastRow="0" w:firstColumn="1" w:lastColumn="0" w:oddVBand="0" w:evenVBand="0" w:oddHBand="0" w:evenHBand="0" w:firstRowFirstColumn="0" w:firstRowLastColumn="0" w:lastRowFirstColumn="0" w:lastRowLastColumn="0"/>
+            <w:tcW w:w="2689" w:type="dxa"/>
+            <w:vAlign w:val="center"/>
+          </w:tcPr>
+          <w:p>
+            <w:pPr>
+              <w:pStyle w:val="ListParagraph"/>
+              <w:numPr>
+                <w:ilvl w:val="0"/>
+                <w:numId w:val="17"/>
+              </w:numPr>
+              <w:rPr>
+                <w:i/>
+                <w:color w:val="984806" w:themeColor="accent6" w:themeShade="80"/>
+                <w:sz w:val="20"/>
+                <w:szCs w:val="20"/>
+              </w:rPr>
+            </w:pPr>
+            <w:r>
+              <w:rPr>
+                <w:i/>
+                <w:color w:val="984806" w:themeColor="accent6" w:themeShade="80"/>
+                <w:sz w:val="20"/>
+                <w:szCs w:val="20"/>
+              </w:rPr>
+              <w:t>ΠΩΣ ΘΑ ΓΙΝΕΤΑΙ Η ΑΞΙΟΛΟΓΗΣΗ ΣΥΣΤΗΜΑΤΟΣ ΜΕ ΒΑΣΗ ΤΟΝ ΑΡΧΙΚΟ ΣΤΟΧΟ ΤΟΥ ΧΡΗΣΤΗ</w:t>
+            </w:r>
+          </w:p>
+        </w:tc>
+        <w:tc>
+          <w:tcPr>
+            <w:tcW w:w="3543" w:type="dxa"/>
+          </w:tcPr>
+          <w:p>
+            <w:pPr>
+              <w:cnfStyle w:val="000000100000" w:firstRow="0" w:lastRow="0" w:firstColumn="0" w:lastColumn="0" w:oddVBand="0" w:evenVBand="0" w:oddHBand="1" w:evenHBand="0" w:firstRowFirstColumn="0" w:firstRowLastColumn="0" w:lastRowFirstColumn="0" w:lastRowLastColumn="0"/>
+              <w:rPr>
+                <w:color w:val="000000" w:themeColor="text1"/>
+                <w:sz w:val="20"/>
+                <w:szCs w:val="20"/>
+              </w:rPr>
+            </w:pPr>
+            <w:r>
+              <w:rPr>
+                <w:color w:val="000000" w:themeColor="text1"/>
+                <w:sz w:val="20"/>
+                <w:szCs w:val="20"/>
+              </w:rPr>
+              <w:t xml:space="preserve">Εφόσον </w:t>
+            </w:r>
+            <w:r>
+              <w:rPr>
+                <w:color w:val="000000" w:themeColor="text1"/>
+                <w:sz w:val="20"/>
+                <w:szCs w:val="20"/>
+              </w:rPr>
+              <w:t>το χρώμα των φώτων έχει αλλάξει σε αυτο που</w:t>
+            </w:r>
+            <w:r>
+              <w:rPr>
+                <w:color w:val="000000" w:themeColor="text1"/>
+                <w:sz w:val="20"/>
+                <w:szCs w:val="20"/>
+              </w:rPr>
+              <w:t xml:space="preserve"> ήθελε ο χρήστης τότε ο</w:t>
+            </w:r>
+            <w:r>
+              <w:rPr>
+                <w:rFonts w:ascii="Calibri" w:eastAsia="Calibri" w:hAnsi="Calibri"/>
+                <w:sz w:val="20"/>
+                <w:szCs w:val="20"/>
+              </w:rPr>
+              <w:t xml:space="preserve"> στόχος έχει </w:t>
+            </w:r>
+            <w:r>
+              <w:rPr>
+                <w:rFonts w:ascii="Calibri" w:eastAsia="Calibri" w:hAnsi="Calibri"/>
+                <w:sz w:val="20"/>
+                <w:szCs w:val="20"/>
+              </w:rPr>
+              <w:t>ολοκληρωθεί</w:t>
+            </w:r>
+            <w:r>
+              <w:rPr>
+                <w:rFonts w:ascii="Calibri" w:eastAsia="Calibri" w:hAnsi="Calibri"/>
+                <w:sz w:val="20"/>
+                <w:szCs w:val="20"/>
+              </w:rPr>
+              <w:t xml:space="preserve"> με επιτυχία.</w:t>
+            </w:r>
+          </w:p>
+        </w:tc>
+        <w:tc>
+          <w:tcPr>
+            <w:cnfStyle w:val="000100000000" w:firstRow="0" w:lastRow="0" w:firstColumn="0" w:lastColumn="1" w:oddVBand="0" w:evenVBand="0" w:oddHBand="0" w:evenHBand="0" w:firstRowFirstColumn="0" w:firstRowLastColumn="0" w:lastRowFirstColumn="0" w:lastRowLastColumn="0"/>
+            <w:tcW w:w="3544" w:type="dxa"/>
+          </w:tcPr>
+          <w:p>
+            <w:pPr>
+              <w:rPr>
+                <w:b w:val="0"/>
+                <w:bCs w:val="0"/>
+                <w:color w:val="000000" w:themeColor="text1"/>
+                <w:sz w:val="20"/>
+                <w:szCs w:val="20"/>
+              </w:rPr>
+            </w:pPr>
+            <w:r>
+              <w:rPr>
+                <w:b w:val="0"/>
+                <w:bCs w:val="0"/>
+                <w:color w:val="000000" w:themeColor="text1"/>
+                <w:sz w:val="20"/>
+                <w:szCs w:val="20"/>
+              </w:rPr>
+              <w:t>Εφόσον το χρώμα των φώτων έχει αλλάξει σε αυτο που ήθελε ο χρήστης τότε ο</w:t>
+            </w:r>
+            <w:r>
+              <w:rPr>
+                <w:rFonts w:ascii="Calibri" w:eastAsia="Calibri" w:hAnsi="Calibri"/>
+                <w:b w:val="0"/>
+                <w:bCs w:val="0"/>
+                <w:sz w:val="20"/>
+                <w:szCs w:val="20"/>
+              </w:rPr>
+              <w:t xml:space="preserve"> στόχος έχει ολοκληρωθεί με επιτυχία.</w:t>
+            </w:r>
+          </w:p>
+        </w:tc>
+      </w:tr>
+    </w:tbl>
+    <w:p>
+      <w:pPr>
+        <w:spacing w:after="0"/>
+        <w:rPr>
+          <w:bCs/>
+          <w:sz w:val="24"/>
+          <w:szCs w:val="24"/>
+        </w:rPr>
+      </w:pPr>
     </w:p>
     <w:sectPr>
       <w:headerReference w:type="default" r:id="rId28"/>
@@ -15539,6 +17786,95 @@
     </w:lvl>
   </w:abstractNum>
   <w:abstractNum w:abstractNumId="3" w15:restartNumberingAfterBreak="0">
+    <w:nsid w:val="14110118"/>
+    <w:multiLevelType w:val="hybridMultilevel"/>
+    <w:tmpl w:val="39467E2C"/>
+    <w:lvl w:ilvl="0" w:tplc="FFFFFFFF">
+      <w:start w:val="1"/>
+      <w:numFmt w:val="decimal"/>
+      <w:lvlText w:val="%1."/>
+      <w:lvlJc w:val="left"/>
+      <w:pPr>
+        <w:ind w:left="720" w:hanging="360"/>
+      </w:pPr>
+      <w:rPr>
+        <w:rFonts w:hint="default"/>
+      </w:rPr>
+    </w:lvl>
+    <w:lvl w:ilvl="1" w:tplc="FFFFFFFF" w:tentative="1">
+      <w:start w:val="1"/>
+      <w:numFmt w:val="lowerLetter"/>
+      <w:lvlText w:val="%2."/>
+      <w:lvlJc w:val="left"/>
+      <w:pPr>
+        <w:ind w:left="1440" w:hanging="360"/>
+      </w:pPr>
+    </w:lvl>
+    <w:lvl w:ilvl="2" w:tplc="FFFFFFFF" w:tentative="1">
+      <w:start w:val="1"/>
+      <w:numFmt w:val="lowerRoman"/>
+      <w:lvlText w:val="%3."/>
+      <w:lvlJc w:val="right"/>
+      <w:pPr>
+        <w:ind w:left="2160" w:hanging="180"/>
+      </w:pPr>
+    </w:lvl>
+    <w:lvl w:ilvl="3" w:tplc="FFFFFFFF" w:tentative="1">
+      <w:start w:val="1"/>
+      <w:numFmt w:val="decimal"/>
+      <w:lvlText w:val="%4."/>
+      <w:lvlJc w:val="left"/>
+      <w:pPr>
+        <w:ind w:left="2880" w:hanging="360"/>
+      </w:pPr>
+    </w:lvl>
+    <w:lvl w:ilvl="4" w:tplc="FFFFFFFF" w:tentative="1">
+      <w:start w:val="1"/>
+      <w:numFmt w:val="lowerLetter"/>
+      <w:lvlText w:val="%5."/>
+      <w:lvlJc w:val="left"/>
+      <w:pPr>
+        <w:ind w:left="3600" w:hanging="360"/>
+      </w:pPr>
+    </w:lvl>
+    <w:lvl w:ilvl="5" w:tplc="FFFFFFFF" w:tentative="1">
+      <w:start w:val="1"/>
+      <w:numFmt w:val="lowerRoman"/>
+      <w:lvlText w:val="%6."/>
+      <w:lvlJc w:val="right"/>
+      <w:pPr>
+        <w:ind w:left="4320" w:hanging="180"/>
+      </w:pPr>
+    </w:lvl>
+    <w:lvl w:ilvl="6" w:tplc="FFFFFFFF" w:tentative="1">
+      <w:start w:val="1"/>
+      <w:numFmt w:val="decimal"/>
+      <w:lvlText w:val="%7."/>
+      <w:lvlJc w:val="left"/>
+      <w:pPr>
+        <w:ind w:left="5040" w:hanging="360"/>
+      </w:pPr>
+    </w:lvl>
+    <w:lvl w:ilvl="7" w:tplc="FFFFFFFF" w:tentative="1">
+      <w:start w:val="1"/>
+      <w:numFmt w:val="lowerLetter"/>
+      <w:lvlText w:val="%8."/>
+      <w:lvlJc w:val="left"/>
+      <w:pPr>
+        <w:ind w:left="5760" w:hanging="360"/>
+      </w:pPr>
+    </w:lvl>
+    <w:lvl w:ilvl="8" w:tplc="FFFFFFFF" w:tentative="1">
+      <w:start w:val="1"/>
+      <w:numFmt w:val="lowerRoman"/>
+      <w:lvlText w:val="%9."/>
+      <w:lvlJc w:val="right"/>
+      <w:pPr>
+        <w:ind w:left="6480" w:hanging="180"/>
+      </w:pPr>
+    </w:lvl>
+  </w:abstractNum>
+  <w:abstractNum w:abstractNumId="4" w15:restartNumberingAfterBreak="0">
     <w:nsid w:val="1604529A"/>
     <w:multiLevelType w:val="hybridMultilevel"/>
     <w:tmpl w:val="1E307D02"/>
@@ -15628,7 +17964,7 @@
       </w:pPr>
     </w:lvl>
   </w:abstractNum>
-  <w:abstractNum w:abstractNumId="4" w15:restartNumberingAfterBreak="0">
+  <w:abstractNum w:abstractNumId="5" w15:restartNumberingAfterBreak="0">
     <w:nsid w:val="18B64332"/>
     <w:multiLevelType w:val="hybridMultilevel"/>
     <w:tmpl w:val="39467E2C"/>
@@ -15717,7 +18053,7 @@
       </w:pPr>
     </w:lvl>
   </w:abstractNum>
-  <w:abstractNum w:abstractNumId="5" w15:restartNumberingAfterBreak="0">
+  <w:abstractNum w:abstractNumId="6" w15:restartNumberingAfterBreak="0">
     <w:nsid w:val="1BE67BBE"/>
     <w:multiLevelType w:val="hybridMultilevel"/>
     <w:tmpl w:val="47C49FAA"/>
@@ -15806,7 +18142,7 @@
       </w:pPr>
     </w:lvl>
   </w:abstractNum>
-  <w:abstractNum w:abstractNumId="6" w15:restartNumberingAfterBreak="0">
+  <w:abstractNum w:abstractNumId="7" w15:restartNumberingAfterBreak="0">
     <w:nsid w:val="2C0615DF"/>
     <w:multiLevelType w:val="hybridMultilevel"/>
     <w:tmpl w:val="866EC150"/>
@@ -15919,7 +18255,7 @@
       </w:rPr>
     </w:lvl>
   </w:abstractNum>
-  <w:abstractNum w:abstractNumId="7" w15:restartNumberingAfterBreak="0">
+  <w:abstractNum w:abstractNumId="8" w15:restartNumberingAfterBreak="0">
     <w:nsid w:val="401C2969"/>
     <w:multiLevelType w:val="hybridMultilevel"/>
     <w:tmpl w:val="DD6E429C"/>
@@ -16005,7 +18341,7 @@
       </w:pPr>
     </w:lvl>
   </w:abstractNum>
-  <w:abstractNum w:abstractNumId="8" w15:restartNumberingAfterBreak="0">
+  <w:abstractNum w:abstractNumId="9" w15:restartNumberingAfterBreak="0">
     <w:nsid w:val="437D5573"/>
     <w:multiLevelType w:val="hybridMultilevel"/>
     <w:tmpl w:val="B310FA12"/>
@@ -16094,7 +18430,7 @@
       </w:pPr>
     </w:lvl>
   </w:abstractNum>
-  <w:abstractNum w:abstractNumId="9" w15:restartNumberingAfterBreak="0">
+  <w:abstractNum w:abstractNumId="10" w15:restartNumberingAfterBreak="0">
     <w:nsid w:val="43CB05BD"/>
     <w:multiLevelType w:val="hybridMultilevel"/>
     <w:tmpl w:val="39467E2C"/>
@@ -16183,7 +18519,7 @@
       </w:pPr>
     </w:lvl>
   </w:abstractNum>
-  <w:abstractNum w:abstractNumId="10" w15:restartNumberingAfterBreak="0">
+  <w:abstractNum w:abstractNumId="11" w15:restartNumberingAfterBreak="0">
     <w:nsid w:val="45B200E1"/>
     <w:multiLevelType w:val="hybridMultilevel"/>
     <w:tmpl w:val="19E4B440"/>
@@ -16273,7 +18609,7 @@
       </w:pPr>
     </w:lvl>
   </w:abstractNum>
-  <w:abstractNum w:abstractNumId="11" w15:restartNumberingAfterBreak="0">
+  <w:abstractNum w:abstractNumId="12" w15:restartNumberingAfterBreak="0">
     <w:nsid w:val="4B751115"/>
     <w:multiLevelType w:val="multilevel"/>
     <w:tmpl w:val="0408001D"/>
@@ -16359,7 +18695,7 @@
       </w:pPr>
     </w:lvl>
   </w:abstractNum>
-  <w:abstractNum w:abstractNumId="12" w15:restartNumberingAfterBreak="0">
+  <w:abstractNum w:abstractNumId="13" w15:restartNumberingAfterBreak="0">
     <w:nsid w:val="525E2588"/>
     <w:multiLevelType w:val="hybridMultilevel"/>
     <w:tmpl w:val="3CF87C6C"/>
@@ -16445,7 +18781,7 @@
       </w:pPr>
     </w:lvl>
   </w:abstractNum>
-  <w:abstractNum w:abstractNumId="13" w15:restartNumberingAfterBreak="0">
+  <w:abstractNum w:abstractNumId="14" w15:restartNumberingAfterBreak="0">
     <w:nsid w:val="551D1034"/>
     <w:multiLevelType w:val="hybridMultilevel"/>
     <w:tmpl w:val="80781BE2"/>
@@ -16531,7 +18867,7 @@
       </w:pPr>
     </w:lvl>
   </w:abstractNum>
-  <w:abstractNum w:abstractNumId="14" w15:restartNumberingAfterBreak="0">
+  <w:abstractNum w:abstractNumId="15" w15:restartNumberingAfterBreak="0">
     <w:nsid w:val="688753D4"/>
     <w:multiLevelType w:val="multilevel"/>
     <w:tmpl w:val="04080021"/>
@@ -16644,7 +18980,7 @@
       </w:rPr>
     </w:lvl>
   </w:abstractNum>
-  <w:abstractNum w:abstractNumId="15" w15:restartNumberingAfterBreak="0">
+  <w:abstractNum w:abstractNumId="16" w15:restartNumberingAfterBreak="0">
     <w:nsid w:val="7A3E7EB3"/>
     <w:multiLevelType w:val="hybridMultilevel"/>
     <w:tmpl w:val="39467E2C"/>
@@ -16734,52 +19070,55 @@
     </w:lvl>
   </w:abstractNum>
   <w:num w:numId="1" w16cid:durableId="1021318992">
-    <w:abstractNumId w:val="5"/>
+    <w:abstractNumId w:val="6"/>
   </w:num>
   <w:num w:numId="2" w16cid:durableId="1324315174">
-    <w:abstractNumId w:val="8"/>
+    <w:abstractNumId w:val="9"/>
   </w:num>
   <w:num w:numId="3" w16cid:durableId="806625753">
-    <w:abstractNumId w:val="3"/>
+    <w:abstractNumId w:val="4"/>
   </w:num>
   <w:num w:numId="4" w16cid:durableId="1729038463">
     <w:abstractNumId w:val="2"/>
   </w:num>
   <w:num w:numId="5" w16cid:durableId="1091312839">
-    <w:abstractNumId w:val="7"/>
+    <w:abstractNumId w:val="8"/>
   </w:num>
   <w:num w:numId="6" w16cid:durableId="365106649">
+    <w:abstractNumId w:val="13"/>
+  </w:num>
+  <w:num w:numId="7" w16cid:durableId="1596091264">
     <w:abstractNumId w:val="12"/>
   </w:num>
-  <w:num w:numId="7" w16cid:durableId="1596091264">
+  <w:num w:numId="8" w16cid:durableId="1492328855">
+    <w:abstractNumId w:val="14"/>
+  </w:num>
+  <w:num w:numId="9" w16cid:durableId="2018070813">
     <w:abstractNumId w:val="11"/>
   </w:num>
-  <w:num w:numId="8" w16cid:durableId="1492328855">
-    <w:abstractNumId w:val="13"/>
-  </w:num>
-  <w:num w:numId="9" w16cid:durableId="2018070813">
-    <w:abstractNumId w:val="10"/>
-  </w:num>
   <w:num w:numId="10" w16cid:durableId="233513022">
-    <w:abstractNumId w:val="4"/>
+    <w:abstractNumId w:val="5"/>
   </w:num>
   <w:num w:numId="11" w16cid:durableId="1230848160">
     <w:abstractNumId w:val="1"/>
   </w:num>
   <w:num w:numId="12" w16cid:durableId="410978024">
-    <w:abstractNumId w:val="6"/>
+    <w:abstractNumId w:val="7"/>
   </w:num>
   <w:num w:numId="13" w16cid:durableId="1910455565">
-    <w:abstractNumId w:val="14"/>
+    <w:abstractNumId w:val="15"/>
   </w:num>
   <w:num w:numId="14" w16cid:durableId="1096906892">
-    <w:abstractNumId w:val="9"/>
+    <w:abstractNumId w:val="10"/>
   </w:num>
   <w:num w:numId="15" w16cid:durableId="1867865040">
-    <w:abstractNumId w:val="15"/>
+    <w:abstractNumId w:val="16"/>
   </w:num>
   <w:num w:numId="16" w16cid:durableId="322901981">
     <w:abstractNumId w:val="0"/>
+  </w:num>
+  <w:num w:numId="17" w16cid:durableId="660281367">
+    <w:abstractNumId w:val="3"/>
   </w:num>
 </w:numbering>
 </file>
@@ -18096,6 +20435,56 @@
       <w:lang w:val="en-US"/>
     </w:rPr>
   </w:style>
+  <w:style w:type="paragraph" w:styleId="TOC2">
+    <w:name w:val="toc 2"/>
+    <w:basedOn w:val="Normal"/>
+    <w:next w:val="Normal"/>
+    <w:autoRedefine/>
+    <w:uiPriority w:val="39"/>
+    <w:unhideWhenUsed/>
+    <w:rsid w:val="0047565C"/>
+    <w:pPr>
+      <w:spacing w:after="100" w:line="259" w:lineRule="auto"/>
+      <w:ind w:left="220"/>
+    </w:pPr>
+    <w:rPr>
+      <w:rFonts w:eastAsiaTheme="minorEastAsia" w:cs="Times New Roman"/>
+      <w:lang w:val="en-US"/>
+    </w:rPr>
+  </w:style>
+  <w:style w:type="paragraph" w:styleId="TOC1">
+    <w:name w:val="toc 1"/>
+    <w:basedOn w:val="Normal"/>
+    <w:next w:val="Normal"/>
+    <w:autoRedefine/>
+    <w:uiPriority w:val="39"/>
+    <w:unhideWhenUsed/>
+    <w:rsid w:val="0047565C"/>
+    <w:pPr>
+      <w:spacing w:after="100" w:line="259" w:lineRule="auto"/>
+    </w:pPr>
+    <w:rPr>
+      <w:rFonts w:eastAsiaTheme="minorEastAsia" w:cs="Times New Roman"/>
+      <w:lang w:val="en-US"/>
+    </w:rPr>
+  </w:style>
+  <w:style w:type="paragraph" w:styleId="TOC3">
+    <w:name w:val="toc 3"/>
+    <w:basedOn w:val="Normal"/>
+    <w:next w:val="Normal"/>
+    <w:autoRedefine/>
+    <w:uiPriority w:val="39"/>
+    <w:unhideWhenUsed/>
+    <w:rsid w:val="0047565C"/>
+    <w:pPr>
+      <w:spacing w:after="100" w:line="259" w:lineRule="auto"/>
+      <w:ind w:left="440"/>
+    </w:pPr>
+    <w:rPr>
+      <w:rFonts w:eastAsiaTheme="minorEastAsia" w:cs="Times New Roman"/>
+      <w:lang w:val="en-US"/>
+    </w:rPr>
+  </w:style>
 </w:styles>
 </file>
 
@@ -18402,6 +20791,19 @@
 </file>
 
 <file path=customXml/item3.xml><?xml version="1.0" encoding="utf-8"?>
+<?mso-contentType ?>
+<FormTemplates xmlns="http://schemas.microsoft.com/sharepoint/v3/contenttype/forms">
+  <Display>DocumentLibraryForm</Display>
+  <Edit>DocumentLibraryForm</Edit>
+  <New>DocumentLibraryForm</New>
+</FormTemplates>
+</file>
+
+<file path=customXml/item4.xml><?xml version="1.0" encoding="utf-8"?>
+<b:Sources xmlns:b="http://schemas.openxmlformats.org/officeDocument/2006/bibliography" xmlns="http://schemas.openxmlformats.org/officeDocument/2006/bibliography" SelectedStyle="\APASixthEditionOfficeOnline.xsl" StyleName="APA" Version="6"/>
+</file>
+
+<file path=customXml/item5.xml><?xml version="1.0" encoding="utf-8"?>
 <ct:contentTypeSchema xmlns:ct="http://schemas.microsoft.com/office/2006/metadata/contentType" xmlns:ma="http://schemas.microsoft.com/office/2006/metadata/properties/metaAttributes" ct:_="" ma:_="" ma:contentTypeName="Document" ma:contentTypeID="0x010100B3689A67B8AF5948B8670A7B059261AB" ma:contentTypeVersion="2" ma:contentTypeDescription="Create a new document." ma:contentTypeScope="" ma:versionID="76cc3abdd9c2879679d2d31b41e1a455">
   <xsd:schema xmlns:xsd="http://www.w3.org/2001/XMLSchema" xmlns:xs="http://www.w3.org/2001/XMLSchema" xmlns:p="http://schemas.microsoft.com/office/2006/metadata/properties" xmlns:ns2="076f516b-f9b2-44de-92d2-db1f9d4f3b7c" targetNamespace="http://schemas.microsoft.com/office/2006/metadata/properties" ma:root="true" ma:fieldsID="57f7d4611df2f729e5dfd7e6609be657" ns2:_="">
     <xsd:import namespace="076f516b-f9b2-44de-92d2-db1f9d4f3b7c"/>
@@ -18533,19 +20935,6 @@
 </ct:contentTypeSchema>
 </file>
 
-<file path=customXml/item4.xml><?xml version="1.0" encoding="utf-8"?>
-<b:Sources xmlns:b="http://schemas.openxmlformats.org/officeDocument/2006/bibliography" xmlns="http://schemas.openxmlformats.org/officeDocument/2006/bibliography" SelectedStyle="\APASixthEditionOfficeOnline.xsl" StyleName="APA" Version="6"/>
-</file>
-
-<file path=customXml/item5.xml><?xml version="1.0" encoding="utf-8"?>
-<?mso-contentType ?>
-<FormTemplates xmlns="http://schemas.microsoft.com/sharepoint/v3/contenttype/forms">
-  <Display>DocumentLibraryForm</Display>
-  <Edit>DocumentLibraryForm</Edit>
-  <New>DocumentLibraryForm</New>
-</FormTemplates>
-</file>
-
 <file path=customXml/itemProps1.xml><?xml version="1.0" encoding="utf-8"?>
 <ds:datastoreItem xmlns:ds="http://schemas.openxmlformats.org/officeDocument/2006/customXml" ds:itemID="{55AF091B-3C7A-41E3-B477-F2FDAA23CFDA}">
   <ds:schemaRefs>
@@ -18564,6 +20953,22 @@
 </file>
 
 <file path=customXml/itemProps3.xml><?xml version="1.0" encoding="utf-8"?>
+<ds:datastoreItem xmlns:ds="http://schemas.openxmlformats.org/officeDocument/2006/customXml" ds:itemID="{FC4AB24B-616A-4B7B-8FFD-C634664BF770}">
+  <ds:schemaRefs>
+    <ds:schemaRef ds:uri="http://schemas.microsoft.com/sharepoint/v3/contenttype/forms"/>
+  </ds:schemaRefs>
+</ds:datastoreItem>
+</file>
+
+<file path=customXml/itemProps4.xml><?xml version="1.0" encoding="utf-8"?>
+<ds:datastoreItem xmlns:ds="http://schemas.openxmlformats.org/officeDocument/2006/customXml" ds:itemID="{0B784D83-4F86-400D-9C02-EAE013E50D8D}">
+  <ds:schemaRefs>
+    <ds:schemaRef ds:uri="http://schemas.openxmlformats.org/officeDocument/2006/bibliography"/>
+  </ds:schemaRefs>
+</ds:datastoreItem>
+</file>
+
+<file path=customXml/itemProps5.xml><?xml version="1.0" encoding="utf-8"?>
 <ds:datastoreItem xmlns:ds="http://schemas.openxmlformats.org/officeDocument/2006/customXml" ds:itemID="{ADBFC372-594B-4A21-A5B2-9CAA49C4D832}">
   <ds:schemaRefs>
     <ds:schemaRef ds:uri="http://schemas.microsoft.com/office/2006/metadata/contentType"/>
@@ -18579,20 +20984,4 @@
     <ds:schemaRef ds:uri="http://schemas.microsoft.com/internal/obd"/>
   </ds:schemaRefs>
 </ds:datastoreItem>
-</file>
-
-<file path=customXml/itemProps4.xml><?xml version="1.0" encoding="utf-8"?>
-<ds:datastoreItem xmlns:ds="http://schemas.openxmlformats.org/officeDocument/2006/customXml" ds:itemID="{0B784D83-4F86-400D-9C02-EAE013E50D8D}">
-  <ds:schemaRefs>
-    <ds:schemaRef ds:uri="http://schemas.openxmlformats.org/officeDocument/2006/bibliography"/>
-  </ds:schemaRefs>
-</ds:datastoreItem>
-</file>
-
-<file path=customXml/itemProps5.xml><?xml version="1.0" encoding="utf-8"?>
-<ds:datastoreItem xmlns:ds="http://schemas.openxmlformats.org/officeDocument/2006/customXml" ds:itemID="{FC4AB24B-616A-4B7B-8FFD-C634664BF770}">
-  <ds:schemaRefs>
-    <ds:schemaRef ds:uri="http://schemas.microsoft.com/sharepoint/v3/contenttype/forms"/>
-  </ds:schemaRefs>
-</ds:datastoreItem>
 </file>
--- a/1h_ergasia.docx
+++ b/1h_ergasia.docx
@@ -4159,6 +4159,7 @@
               </w:rPr>
               <w:t>Ο χρήστης θα χρησιμοποιεί την ροδέλα του ποντικιού του η το s</w:t>
             </w:r>
+            <w:proofErr w:type="spellStart"/>
             <w:r>
               <w:rPr>
                 <w:b w:val="0"/>
@@ -4170,6 +4171,7 @@
               </w:rPr>
               <w:t>crollbar</w:t>
             </w:r>
+            <w:proofErr w:type="spellEnd"/>
             <w:r>
               <w:rPr>
                 <w:b w:val="0"/>
@@ -6472,7 +6474,23 @@
           <w:sz w:val="24"/>
           <w:szCs w:val="24"/>
         </w:rPr>
-        <w:t>το τραγούδι θα άλλαζε ρυθμό ανάλογα με την είσοδο του χρήστη.</w:t>
+        <w:t>το τραγούδι θα άλλαζε ρυθμό ανάλογα με την είσοδο του χρήστη</w:t>
+      </w:r>
+      <w:r>
+        <w:rPr>
+          <w:bCs/>
+          <w:sz w:val="24"/>
+          <w:szCs w:val="24"/>
+        </w:rPr>
+        <w:t xml:space="preserve"> και θα εμφανιζόταν ένα μήνημα ενημερόνωντας τον χρήστη πως η αλλαγή ήταν επιτυχής</w:t>
+      </w:r>
+      <w:r>
+        <w:rPr>
+          <w:bCs/>
+          <w:sz w:val="24"/>
+          <w:szCs w:val="24"/>
+        </w:rPr>
+        <w:t>.</w:t>
       </w:r>
     </w:p>
     <w:p>
@@ -6962,7 +6980,6 @@
                 <w:sz w:val="28"/>
                 <w:szCs w:val="28"/>
               </w:rPr>
-              <w:lastRenderedPageBreak/>
               <w:t xml:space="preserve">ΠΙΝΑΚΑΣ </w:t>
             </w:r>
             <w:r>
@@ -8251,7 +8268,6 @@
           <w:sz w:val="32"/>
           <w:szCs w:val="32"/>
         </w:rPr>
-        <w:lastRenderedPageBreak/>
         <w:t xml:space="preserve">Ερώτηση </w:t>
       </w:r>
       <w:r>
@@ -8415,7 +8431,23 @@
           <w:sz w:val="24"/>
           <w:szCs w:val="24"/>
         </w:rPr>
-        <w:t xml:space="preserve"> Για να ανοίξει το μενού ο χρήστης θα μπορούσε να υπάρχει ένα κουμπί που να διαβάζει </w:t>
+        <w:t xml:space="preserve"> Για να ανοίξει το μενού ο χρήστης</w:t>
+      </w:r>
+      <w:r>
+        <w:rPr>
+          <w:bCs/>
+          <w:sz w:val="24"/>
+          <w:szCs w:val="24"/>
+        </w:rPr>
+        <w:t>,</w:t>
+      </w:r>
+      <w:r>
+        <w:rPr>
+          <w:bCs/>
+          <w:sz w:val="24"/>
+          <w:szCs w:val="24"/>
+        </w:rPr>
+        <w:t xml:space="preserve"> θα μπορούσε να υπάρχει ένα κουμπί που να διαβάζει </w:t>
       </w:r>
       <w:r>
         <w:rPr>
@@ -9070,7 +9102,6 @@
           <w:sz w:val="32"/>
           <w:szCs w:val="32"/>
         </w:rPr>
-        <w:lastRenderedPageBreak/>
         <w:t>Εναλλακτική Β</w:t>
       </w:r>
     </w:p>
@@ -10067,7 +10098,6 @@
                 <w:sz w:val="28"/>
                 <w:szCs w:val="28"/>
               </w:rPr>
-              <w:lastRenderedPageBreak/>
               <w:t xml:space="preserve">ΠΙΝΑΚΑΣ </w:t>
             </w:r>
             <w:r>
@@ -11311,7 +11341,6 @@
           <w:sz w:val="32"/>
           <w:szCs w:val="32"/>
         </w:rPr>
-        <w:lastRenderedPageBreak/>
         <w:t xml:space="preserve">Ερώτηση </w:t>
       </w:r>
       <w:r>
@@ -11539,7 +11568,15 @@
           <w:sz w:val="24"/>
           <w:szCs w:val="24"/>
         </w:rPr>
-        <w:t>πρέπει να πατήσει μέσα σε ένα πλαίσιο που διαβάζει «διάλεξε είδος μουσικής». Ανοίγοντας το μενού θα εμφανίζεται στην οθόνη του χρήστη μια λίστα με όλα τα διαθέσιμα είδη</w:t>
+        <w:t xml:space="preserve">έπρεπε </w:t>
+      </w:r>
+      <w:r>
+        <w:rPr>
+          <w:bCs/>
+          <w:sz w:val="24"/>
+          <w:szCs w:val="24"/>
+        </w:rPr>
+        <w:t>να πατήσει μέσα σε ένα πλαίσιο που διαβάζει «διάλεξε είδος μουσικής». Ανοίγοντας το μενού θα εμφανίζεται στην οθόνη του χρήστη μια λίστα με όλα τα διαθέσιμα είδη</w:t>
       </w:r>
       <w:r>
         <w:rPr>
@@ -12127,7 +12164,6 @@
           <w:sz w:val="32"/>
           <w:szCs w:val="32"/>
         </w:rPr>
-        <w:lastRenderedPageBreak/>
         <w:t xml:space="preserve">Εναλλακτική </w:t>
       </w:r>
       <w:r>
@@ -12253,7 +12289,25 @@
           <w:sz w:val="24"/>
           <w:szCs w:val="24"/>
         </w:rPr>
-        <w:t>Στην οθόνη του χρήστη θα γράφει με μεγάλα γράμματα «διάλεξε είδος μουσικής» και απο κάτω θα έχει μία μεγάλη λίστα με όλα τα διαθέσιμα είδη μουσικής. Κάθε είδος θα αποτελείτε απο τον τίτλο του</w:t>
+        <w:t xml:space="preserve">Στην οθόνη του χρήστη θα γράφει με μεγάλα γράμματα </w:t>
+      </w:r>
+      <w:r>
+        <w:rPr>
+          <w:bCs/>
+          <w:i/>
+          <w:iCs/>
+          <w:sz w:val="24"/>
+          <w:szCs w:val="24"/>
+        </w:rPr>
+        <w:t>«διάλεξε είδος μουσικής»</w:t>
+      </w:r>
+      <w:r>
+        <w:rPr>
+          <w:bCs/>
+          <w:sz w:val="24"/>
+          <w:szCs w:val="24"/>
+        </w:rPr>
+        <w:t xml:space="preserve"> και απο κάτω θα έχει μία μεγάλη λίστα με όλα τα διαθέσιμα είδη μουσικής. Κάθε είδος θα αποτελείτε απο τον τίτλο του</w:t>
       </w:r>
       <w:r>
         <w:rPr>
@@ -12830,18 +12884,6 @@
     <w:p>
       <w:pPr>
         <w:spacing w:after="0"/>
-        <w:ind w:left="1474"/>
-        <w:rPr>
-          <w:bCs/>
-          <w:sz w:val="24"/>
-          <w:szCs w:val="24"/>
-        </w:rPr>
-      </w:pPr>
-    </w:p>
-    <w:p>
-      <w:pPr>
-        <w:spacing w:after="0"/>
-        <w:ind w:left="1474"/>
         <w:rPr>
           <w:bCs/>
           <w:sz w:val="24"/>
